--- a/Unidad_4/Guia.docx
+++ b/Unidad_4/Guia.docx
@@ -13,13 +13,19 @@
         <w:rPr>
           <w:lang w:val="es-EC"/>
         </w:rPr>
-        <w:t xml:space="preserve">Clase </w:t>
-      </w:r>
-      <w:r>
-        <w:rPr>
-          <w:lang w:val="es-EC"/>
-        </w:rPr>
-        <w:t>1 – ReactJS</w:t>
+        <w:t>Módulo 4</w:t>
+      </w:r>
+      <w:r>
+        <w:rPr>
+          <w:lang w:val="es-EC"/>
+        </w:rPr>
+        <w:t xml:space="preserve"> – </w:t>
+      </w:r>
+      <w:r>
+        <w:rPr>
+          <w:lang w:val="es-EC"/>
+        </w:rPr>
+        <w:t>Hooks</w:t>
       </w:r>
     </w:p>
     <w:p>
@@ -33,7 +39,19 @@
         <w:rPr>
           <w:lang w:val="es-EC"/>
         </w:rPr>
-        <w:t>¿Qué es?</w:t>
+        <w:t xml:space="preserve">¿Qué </w:t>
+      </w:r>
+      <w:r>
+        <w:rPr>
+          <w:lang w:val="es-EC"/>
+        </w:rPr>
+        <w:t>son</w:t>
+      </w:r>
+      <w:r>
+        <w:rPr>
+          <w:lang w:val="es-EC"/>
+        </w:rPr>
+        <w:t>?</w:t>
       </w:r>
     </w:p>
     <w:p>
@@ -57,110 +75,63 @@
         <w:rPr>
           <w:lang w:val="es-EC"/>
         </w:rPr>
-        <w:t>Es una de las librerías</w:t>
-      </w:r>
-      <w:r>
-        <w:rPr>
-          <w:lang w:val="es-EC"/>
-        </w:rPr>
-        <w:t>, creada por Facebook,</w:t>
-      </w:r>
-      <w:r>
-        <w:rPr>
-          <w:lang w:val="es-EC"/>
-        </w:rPr>
-        <w:t xml:space="preserve"> mas populares de JavaScript para el desarrollo de aplicaciones web y móviles. </w:t>
-      </w:r>
-      <w:r>
-        <w:rPr>
-          <w:lang w:val="es-EC"/>
-        </w:rPr>
-        <w:t>Se fundamenta en la creación de fragmentos o bloques</w:t>
-      </w:r>
-      <w:r>
-        <w:rPr>
-          <w:lang w:val="es-EC"/>
-        </w:rPr>
-        <w:t xml:space="preserve"> reutilizables</w:t>
-      </w:r>
-      <w:r>
-        <w:rPr>
-          <w:lang w:val="es-EC"/>
-        </w:rPr>
-        <w:t xml:space="preserve"> llamados Componentes</w:t>
-      </w:r>
-      <w:r>
-        <w:rPr>
-          <w:lang w:val="es-EC"/>
-        </w:rPr>
-        <w:t>, para crear interfaces.</w:t>
-      </w:r>
-    </w:p>
-    <w:p>
-      <w:pPr>
-        <w:rPr>
-          <w:lang w:val="es-EC"/>
-        </w:rPr>
-      </w:pPr>
-      <w:r>
-        <w:rPr>
-          <w:lang w:val="es-EC"/>
-        </w:rPr>
-        <w:t xml:space="preserve">Cabe recalcar que ReactJS no es un framework como si lo son otras alternativas para la creación de web como Angular o Vue. </w:t>
-      </w:r>
-      <w:r>
-        <w:rPr>
-          <w:lang w:val="es-EC"/>
-        </w:rPr>
-        <w:t xml:space="preserve">Estos últimos definen un marco de trabajo, estructura de carpetas e </w:t>
-      </w:r>
-      <w:r>
-        <w:rPr>
-          <w:lang w:val="es-EC"/>
-        </w:rPr>
-        <w:t>interacciones</w:t>
-      </w:r>
-      <w:r>
-        <w:rPr>
-          <w:lang w:val="es-EC"/>
-        </w:rPr>
-        <w:t xml:space="preserve"> entre servicios y componentes bien definidas. Por otro </w:t>
-      </w:r>
-      <w:r>
-        <w:rPr>
-          <w:lang w:val="es-EC"/>
-        </w:rPr>
-        <w:t>lado,</w:t>
-      </w:r>
-      <w:r>
-        <w:rPr>
-          <w:lang w:val="es-EC"/>
-        </w:rPr>
-        <w:t xml:space="preserve"> ReactJS solo se enfoca en la renderización de los Componentes creados por el desarrollador</w:t>
-      </w:r>
-      <w:r>
-        <w:rPr>
-          <w:lang w:val="es-EC"/>
-        </w:rPr>
-        <w:t xml:space="preserve">. Dejando de libre elección el patrón de diseño o arquitectura a usar para los demás aspectos de una aplicación web como lo son </w:t>
-      </w:r>
-      <w:r>
-        <w:rPr>
-          <w:lang w:val="es-EC"/>
-        </w:rPr>
-        <w:t>API’s</w:t>
-      </w:r>
-      <w:r>
-        <w:rPr>
-          <w:lang w:val="es-EC"/>
-        </w:rPr>
-        <w:t xml:space="preserve">, </w:t>
-      </w:r>
-      <w:r>
-        <w:rPr>
-          <w:lang w:val="es-EC"/>
-        </w:rPr>
-        <w:t>Validaciones, etc.</w:t>
+        <w:t xml:space="preserve">ReactJS es la librería </w:t>
+      </w:r>
+      <w:r>
+        <w:rPr>
+          <w:lang w:val="es-EC"/>
+        </w:rPr>
+        <w:t>más</w:t>
+      </w:r>
+      <w:r>
+        <w:rPr>
+          <w:lang w:val="es-EC"/>
+        </w:rPr>
+        <w:t xml:space="preserve"> usada para el desarrollo de aplicaciones web. Y esto lo ha logrado con la adopción de patrones, tecnologías claves para que el desarrollo sea lo más eficiente y versátil. Alguno de esos conceptos son los Hooks. </w:t>
+      </w:r>
+    </w:p>
+    <w:p>
+      <w:pPr>
+        <w:rPr>
+          <w:lang w:val="es-EC"/>
+        </w:rPr>
+      </w:pPr>
+      <w:r>
+        <w:rPr>
+          <w:lang w:val="es-EC"/>
+        </w:rPr>
+        <w:t>Previamente ReactJS se manejaba solo con clases. Cada clase tenía dos principales propiedades “props” y “state”. Estas permiten recibir valores desde un componente padre y manejar el estado de valores ene l componente respectivamente.</w:t>
+      </w:r>
+    </w:p>
+    <w:p>
+      <w:pPr>
+        <w:rPr>
+          <w:lang w:val="es-EC"/>
+        </w:rPr>
+      </w:pPr>
+      <w:r>
+        <w:rPr>
+          <w:lang w:val="es-EC"/>
+        </w:rPr>
+        <w:t xml:space="preserve">Sin embargo, como hemos visto, con los componentes funciones no podemos mantener el estado de variables declarándolas con “let” ya que estas se reinicializan en cada render con el valor que escribimos en código. Es por esto que nacieron los Hooks, su traducción es gancho, y es porque permiten “enganchar” la funcionalidad del estado, y como lo veremos </w:t>
+      </w:r>
+      <w:r>
+        <w:rPr>
+          <w:lang w:val="es-EC"/>
+        </w:rPr>
+        <w:t>más</w:t>
+      </w:r>
+      <w:r>
+        <w:rPr>
+          <w:lang w:val="es-EC"/>
+        </w:rPr>
+        <w:t xml:space="preserve"> adelante, administrar el Ciclo de vida del componente en Componentes funcionales</w:t>
+      </w:r>
+      <w:r>
+        <w:rPr>
+          <w:lang w:val="es-EC"/>
+        </w:rPr>
+        <w:t xml:space="preserve"> y muchas más funcionalidades y características que podemos encapsular en Hooks. También podemos crear los nuestros para ahorrarnos cierto trabajo y reutilizarlo en diferentes lugares.</w:t>
       </w:r>
     </w:p>
     <w:p>
@@ -174,286 +145,49 @@
         <w:rPr>
           <w:lang w:val="es-EC"/>
         </w:rPr>
-        <w:t>¿Por qué escogerlo?</w:t>
+        <w:t>¿Cómo se realizaba antes</w:t>
+      </w:r>
+      <w:r>
+        <w:rPr>
+          <w:lang w:val="es-EC"/>
+        </w:rPr>
+        <w:t>?</w:t>
       </w:r>
     </w:p>
     <w:p>
       <w:pPr>
         <w:pStyle w:val="Slide"/>
-        <w:rPr>
-          <w:lang w:val="en-US"/>
-        </w:rPr>
-      </w:pPr>
-      <w:r>
-        <w:rPr>
-          <w:lang w:val="en-US"/>
-        </w:rPr>
-        <w:t xml:space="preserve">Slide </w:t>
-      </w:r>
-      <w:r>
-        <w:rPr>
-          <w:lang w:val="en-US"/>
-        </w:rPr>
-        <w:t>3</w:t>
-      </w:r>
-      <w:r>
-        <w:rPr>
-          <w:lang w:val="en-US"/>
-        </w:rPr>
-        <w:t xml:space="preserve"> - </w:t>
-      </w:r>
-      <w:r>
-        <w:rPr>
-          <w:lang w:val="en-US"/>
-        </w:rPr>
-        <w:t>6</w:t>
-      </w:r>
-    </w:p>
-    <w:p>
-      <w:pPr>
-        <w:pStyle w:val="ListParagraph"/>
-        <w:numPr>
-          <w:ilvl w:val="0"/>
-          <w:numId w:val="1"/>
-        </w:numPr>
-        <w:rPr>
-          <w:lang w:val="es-EC"/>
-        </w:rPr>
-      </w:pPr>
-      <w:r>
-        <w:rPr>
-          <w:lang w:val="es-EC"/>
-        </w:rPr>
-        <w:t xml:space="preserve">Gran comunidad. </w:t>
-      </w:r>
-      <w:r>
-        <w:rPr>
-          <w:lang w:val="es-EC"/>
-        </w:rPr>
-        <w:t xml:space="preserve">Al ser el </w:t>
-      </w:r>
-      <w:r>
-        <w:rPr>
-          <w:lang w:val="es-EC"/>
-        </w:rPr>
-        <w:t>más</w:t>
-      </w:r>
-      <w:r>
-        <w:rPr>
-          <w:lang w:val="es-EC"/>
-        </w:rPr>
-        <w:t xml:space="preserve"> popular, esto conlleva a que tener una gran comunidad detrás de su desarrollo, mejora y creación de nuevas librerías para agilizar la implementación de componentes</w:t>
-      </w:r>
-      <w:r>
-        <w:rPr>
-          <w:lang w:val="es-EC"/>
-        </w:rPr>
-        <w:t xml:space="preserve">. Como puede ser el caso de librerías de Mapas, Gráficos 2D y 3D, </w:t>
-      </w:r>
-      <w:r>
-        <w:rPr>
-          <w:lang w:val="es-EC"/>
-        </w:rPr>
-        <w:t xml:space="preserve">manejo de formularios, </w:t>
-      </w:r>
-      <w:r>
-        <w:rPr>
-          <w:lang w:val="es-EC"/>
-        </w:rPr>
-        <w:t>manejo de Store Global y más.</w:t>
-      </w:r>
-    </w:p>
-    <w:p>
-      <w:pPr>
-        <w:pStyle w:val="ListParagraph"/>
-        <w:numPr>
-          <w:ilvl w:val="0"/>
-          <w:numId w:val="1"/>
-        </w:numPr>
-        <w:rPr>
-          <w:lang w:val="es-EC"/>
-        </w:rPr>
-      </w:pPr>
-      <w:r>
-        <w:rPr>
-          <w:lang w:val="es-EC"/>
-        </w:rPr>
-        <w:t xml:space="preserve">Fácil curva de aprendizaje. </w:t>
-      </w:r>
-      <w:r>
-        <w:rPr>
-          <w:lang w:val="es-EC"/>
-        </w:rPr>
-        <w:t xml:space="preserve">Al </w:t>
-      </w:r>
-      <w:r>
-        <w:rPr>
-          <w:lang w:val="es-EC"/>
-        </w:rPr>
-        <w:t>escoger a JSX (JavaScript XML) como sintaxis para la construcción de componentes, facilita la curva de aprendizaje</w:t>
-      </w:r>
-      <w:r>
-        <w:rPr>
-          <w:lang w:val="es-EC"/>
-        </w:rPr>
-        <w:t>. Debido a que JSX es una extensión para JavaScript que le permite</w:t>
-      </w:r>
-      <w:r>
-        <w:rPr>
-          <w:lang w:val="es-EC"/>
-        </w:rPr>
-        <w:t xml:space="preserve"> crear componentes que luego serán compilados y renderizados como etiquetas HTML.</w:t>
-      </w:r>
-    </w:p>
-    <w:p>
-      <w:pPr>
-        <w:pStyle w:val="ListParagraph"/>
-        <w:numPr>
-          <w:ilvl w:val="0"/>
-          <w:numId w:val="1"/>
-        </w:numPr>
-        <w:rPr>
-          <w:lang w:val="es-EC"/>
-        </w:rPr>
-      </w:pPr>
-      <w:r>
-        <w:rPr>
-          <w:lang w:val="es-EC"/>
-        </w:rPr>
-        <w:t>Desarrollo web y m</w:t>
-      </w:r>
-      <w:r>
-        <w:rPr>
-          <w:lang w:val="es-EC"/>
-        </w:rPr>
-        <w:t>óvil (nativo)</w:t>
-      </w:r>
-      <w:r>
-        <w:rPr>
-          <w:lang w:val="es-EC"/>
-        </w:rPr>
-        <w:t>.</w:t>
-      </w:r>
-      <w:r>
-        <w:rPr>
-          <w:lang w:val="es-EC"/>
-        </w:rPr>
+      </w:pPr>
+      <w:r>
+        <w:t>Slide</w:t>
+      </w:r>
+      <w:r>
         <w:t xml:space="preserve"> </w:t>
       </w:r>
       <w:r>
-        <w:rPr>
-          <w:lang w:val="es-EC"/>
-        </w:rPr>
-        <w:t>Además de aplicaciones web, p</w:t>
-      </w:r>
-      <w:r>
-        <w:rPr>
-          <w:lang w:val="es-EC"/>
-        </w:rPr>
-        <w:t xml:space="preserve">ermite un acercamiento </w:t>
-      </w:r>
-      <w:r>
-        <w:rPr>
-          <w:lang w:val="es-EC"/>
-        </w:rPr>
-        <w:t>más</w:t>
-      </w:r>
-      <w:r>
-        <w:rPr>
-          <w:lang w:val="es-EC"/>
-        </w:rPr>
-        <w:t xml:space="preserve"> sencillo al desarrollo de aplicaciones</w:t>
-      </w:r>
-      <w:r>
-        <w:rPr>
-          <w:lang w:val="es-EC"/>
-        </w:rPr>
-        <w:t xml:space="preserve"> nativas. Esto se puede lograr usando </w:t>
-      </w:r>
-      <w:r>
-        <w:rPr>
-          <w:lang w:val="es-EC"/>
-        </w:rPr>
-        <w:t>el framework Cordova, el cual permite embeber nuestra aplicación web y empaquetarla para sistemas operativas Android o iOS. Sin embargo, también tiene un enfoque más nativo llamado React Native</w:t>
-      </w:r>
-      <w:r>
-        <w:rPr>
-          <w:lang w:val="es-EC"/>
-        </w:rPr>
-        <w:t xml:space="preserve">, este último tiene ciertas variaciones en la manera de declarar y usar </w:t>
-      </w:r>
-      <w:r>
-        <w:rPr>
-          <w:lang w:val="es-EC"/>
-        </w:rPr>
-        <w:t xml:space="preserve">ciertas </w:t>
-      </w:r>
-      <w:r>
-        <w:rPr>
-          <w:lang w:val="es-EC"/>
-        </w:rPr>
-        <w:t>etiquetas,</w:t>
-      </w:r>
-      <w:r>
-        <w:rPr>
-          <w:lang w:val="es-EC"/>
-        </w:rPr>
+        <w:t>3 - 4</w:t>
+      </w:r>
+      <w:r>
         <w:t xml:space="preserve"> </w:t>
       </w:r>
-      <w:r>
-        <w:rPr>
-          <w:lang w:val="es-EC"/>
-        </w:rPr>
-        <w:t>pero reutiliza las bases principales</w:t>
-      </w:r>
-      <w:r>
-        <w:rPr>
-          <w:lang w:val="es-EC"/>
-        </w:rPr>
-        <w:t xml:space="preserve"> de ReactJS como lo son los </w:t>
-      </w:r>
-      <w:r>
-        <w:rPr>
-          <w:lang w:val="es-EC"/>
-        </w:rPr>
-        <w:t>H</w:t>
-      </w:r>
-      <w:r>
-        <w:rPr>
-          <w:lang w:val="es-EC"/>
-        </w:rPr>
-        <w:t xml:space="preserve">ooks, JSX y el ciclo de vida </w:t>
-      </w:r>
-      <w:r>
-        <w:rPr>
-          <w:lang w:val="es-EC"/>
-        </w:rPr>
-        <w:t xml:space="preserve">de componentes que conoceremos </w:t>
-      </w:r>
-      <w:r>
-        <w:rPr>
-          <w:lang w:val="es-EC"/>
-        </w:rPr>
-        <w:t>más</w:t>
-      </w:r>
-      <w:r>
-        <w:rPr>
-          <w:lang w:val="es-EC"/>
-        </w:rPr>
-        <w:t xml:space="preserve"> adelante.</w:t>
-      </w:r>
-    </w:p>
-    <w:p>
-      <w:pPr>
-        <w:rPr>
-          <w:lang w:val="es-EC"/>
-        </w:rPr>
-      </w:pPr>
-      <w:r>
-        <w:rPr>
-          <w:lang w:val="es-EC"/>
-        </w:rPr>
-        <w:br w:type="page"/>
+    </w:p>
+    <w:p>
+      <w:pPr>
+        <w:rPr>
+          <w:lang w:val="es-EC"/>
+        </w:rPr>
+      </w:pPr>
+      <w:r>
+        <w:rPr>
+          <w:lang w:val="es-EC"/>
+        </w:rPr>
+        <w:t>En los compone</w:t>
+      </w:r>
+      <w:r>
+        <w:rPr>
+          <w:lang w:val="es-EC"/>
+        </w:rPr>
+        <w:t>ntes Clase la administración del ciclo de vida y el manejo de estado se obtenía por herencia de la clase Component de ReactJS. Estas nos daban funciones tales como componentDidUpdate, componentWillUnmount, setState y demás que permitían la modificación del estado y administración del ciclo de vida del componente.</w:t>
       </w:r>
     </w:p>
     <w:p>
@@ -467,14 +201,7 @@
         <w:rPr>
           <w:lang w:val="es-EC"/>
         </w:rPr>
-        <w:lastRenderedPageBreak/>
-        <w:t>C</w:t>
-      </w:r>
-      <w:r>
-        <w:rPr>
-          <w:lang w:val="es-EC"/>
-        </w:rPr>
-        <w:t>aptura de HTML vs React Component</w:t>
+        <w:t>Visualizar comparativa con las capturas del código</w:t>
       </w:r>
     </w:p>
     <w:p>
@@ -488,69 +215,7 @@
         <w:rPr>
           <w:lang w:val="es-EC"/>
         </w:rPr>
-        <w:t>Componentes</w:t>
-      </w:r>
-    </w:p>
-    <w:p>
-      <w:pPr>
-        <w:rPr>
-          <w:lang w:val="es-EC"/>
-        </w:rPr>
-      </w:pPr>
-      <w:r>
-        <w:rPr>
-          <w:lang w:val="es-EC"/>
-        </w:rPr>
-        <w:t xml:space="preserve">En la actualidad toda aplicación, ya sea web </w:t>
-      </w:r>
-      <w:r>
-        <w:rPr>
-          <w:lang w:val="es-EC"/>
-        </w:rPr>
-        <w:t xml:space="preserve">o móvil, se empieza a diseñar por secciones, páginas y bloques. </w:t>
-      </w:r>
-      <w:r>
-        <w:rPr>
-          <w:lang w:val="es-EC"/>
-        </w:rPr>
-        <w:t xml:space="preserve">Es aquí donde se empiezan a definir las bases de cada componente, sus funcionalidades, estilos e interacción con la UI o </w:t>
-      </w:r>
-      <w:r>
-        <w:rPr>
-          <w:lang w:val="es-EC"/>
-        </w:rPr>
-        <w:t>los datos de nuestra aplicación.</w:t>
-      </w:r>
-    </w:p>
-    <w:p>
-      <w:pPr>
-        <w:rPr>
-          <w:lang w:val="es-EC"/>
-        </w:rPr>
-      </w:pPr>
-      <w:r>
-        <w:rPr>
-          <w:lang w:val="es-EC"/>
-        </w:rPr>
-        <w:t>En ReactJS los bloques de nuestra aplicación son los Componentes,</w:t>
-      </w:r>
-      <w:r>
-        <w:rPr>
-          <w:lang w:val="es-EC"/>
-        </w:rPr>
-        <w:t xml:space="preserve"> en ellos </w:t>
-      </w:r>
-      <w:r>
-        <w:rPr>
-          <w:lang w:val="es-EC"/>
-        </w:rPr>
-        <w:t xml:space="preserve">desarrollaremos, de manera declarativa, </w:t>
-      </w:r>
-      <w:r>
-        <w:rPr>
-          <w:lang w:val="es-EC"/>
-        </w:rPr>
-        <w:t>como se renderizará el componente, si hace uso o no de “props” y sus diferentes interacciones.</w:t>
+        <w:t>Hooks principales</w:t>
       </w:r>
     </w:p>
     <w:p>
@@ -564,58 +229,13 @@
         <w:rPr>
           <w:lang w:val="es-EC"/>
         </w:rPr>
-        <w:t>Diagrama de estructura básica de una página web</w:t>
+        <w:t>Visitar la página</w:t>
       </w:r>
       <w:r>
         <w:rPr>
           <w:lang w:val="es-EC"/>
         </w:rPr>
         <w:br/>
-      </w:r>
-      <w:r>
-        <w:rPr>
-          <w:lang w:val="es-EC"/>
-        </w:rPr>
-        <w:t>Header, Navbar, Articles, Footer</w:t>
-      </w:r>
-    </w:p>
-    <w:p>
-      <w:pPr>
-        <w:pStyle w:val="Heading1"/>
-        <w:rPr>
-          <w:lang w:val="es-EC"/>
-        </w:rPr>
-      </w:pPr>
-      <w:r>
-        <w:rPr>
-          <w:lang w:val="es-EC"/>
-        </w:rPr>
-        <w:t>Primer componente</w:t>
-      </w:r>
-    </w:p>
-    <w:p>
-      <w:pPr>
-        <w:rPr>
-          <w:lang w:val="es-EC"/>
-        </w:rPr>
-      </w:pPr>
-      <w:r>
-        <w:rPr>
-          <w:lang w:val="es-EC"/>
-        </w:rPr>
-        <w:t xml:space="preserve">Crear un componente que renderice una </w:t>
-      </w:r>
-      <w:r>
-        <w:rPr>
-          <w:lang w:val="es-EC"/>
-        </w:rPr>
-        <w:t>imagen aleatoria</w:t>
-      </w:r>
-      <w:r>
-        <w:rPr>
-          <w:lang w:val="es-EC"/>
-        </w:rPr>
-        <w:t xml:space="preserve"> desde la API </w:t>
       </w:r>
       <w:hyperlink r:id="rId8" w:history="1">
         <w:r>
@@ -623,31 +243,402 @@
             <w:rStyle w:val="Hyperlink"/>
             <w:lang w:val="es-EC"/>
           </w:rPr>
-          <w:t>http://avatar.iran.lieara.run/public</w:t>
+          <w:t>https://react-hooks-cheatsheet.com</w:t>
         </w:r>
       </w:hyperlink>
-      <w:r>
-        <w:rPr>
-          <w:lang w:val="es-EC"/>
-        </w:rPr>
-        <w:t>. Utiliza el componente en el archivo de entrada de ViteJs (main.tsx)</w:t>
-      </w:r>
-    </w:p>
-    <w:p>
-      <w:pPr>
-        <w:rPr>
-          <w:lang w:val="es-EC"/>
-        </w:rPr>
-      </w:pPr>
-      <w:r>
-        <w:rPr>
-          <w:lang w:val="es-EC"/>
-        </w:rPr>
-        <w:t>Añadir props obligatorios al componente para enviar la url y el nombre. Finalmente, renderizar el componente desde un Array de objetos con las claves url y name.</w:t>
+    </w:p>
+    <w:p>
+      <w:pPr>
+        <w:pStyle w:val="ListParagraph"/>
+        <w:numPr>
+          <w:ilvl w:val="0"/>
+          <w:numId w:val="2"/>
+        </w:numPr>
+        <w:rPr>
+          <w:lang w:val="es-EC"/>
+        </w:rPr>
+      </w:pPr>
+      <w:r>
+        <w:rPr>
+          <w:lang w:val="es-EC"/>
+        </w:rPr>
+        <w:lastRenderedPageBreak/>
+        <w:t>useState, administración de estados, pueden ser primitivos, JSON, clases, etc.</w:t>
+      </w:r>
+    </w:p>
+    <w:p>
+      <w:pPr>
+        <w:pStyle w:val="ListParagraph"/>
+        <w:numPr>
+          <w:ilvl w:val="0"/>
+          <w:numId w:val="2"/>
+        </w:numPr>
+        <w:rPr>
+          <w:lang w:val="es-EC"/>
+        </w:rPr>
+      </w:pPr>
+      <w:r>
+        <w:rPr>
+          <w:lang w:val="es-EC"/>
+        </w:rPr>
+        <w:t xml:space="preserve">useEffect, admintración del life cycle del componente, lo veremos </w:t>
+      </w:r>
+      <w:r>
+        <w:rPr>
+          <w:lang w:val="es-EC"/>
+        </w:rPr>
+        <w:t>más</w:t>
+      </w:r>
+      <w:r>
+        <w:rPr>
+          <w:lang w:val="es-EC"/>
+        </w:rPr>
+        <w:t xml:space="preserve"> adelante del curso. Dato, este siempre se ejecuta después de que el componente de haya renderizado por algún cambio.</w:t>
+      </w:r>
+    </w:p>
+    <w:p>
+      <w:pPr>
+        <w:pStyle w:val="ListParagraph"/>
+        <w:numPr>
+          <w:ilvl w:val="0"/>
+          <w:numId w:val="2"/>
+        </w:numPr>
+        <w:rPr>
+          <w:lang w:val="es-EC"/>
+        </w:rPr>
+      </w:pPr>
+      <w:r>
+        <w:rPr>
+          <w:lang w:val="es-EC"/>
+        </w:rPr>
+        <w:t>useContext, usado para obtener el estado global cuando usamos React Context como Global Store</w:t>
+      </w:r>
+    </w:p>
+    <w:p>
+      <w:pPr>
+        <w:pStyle w:val="ListParagraph"/>
+        <w:numPr>
+          <w:ilvl w:val="0"/>
+          <w:numId w:val="2"/>
+        </w:numPr>
+        <w:rPr>
+          <w:lang w:val="es-EC"/>
+        </w:rPr>
+      </w:pPr>
+      <w:r>
+        <w:rPr>
+          <w:lang w:val="es-EC"/>
+        </w:rPr>
+        <w:t>useLayoutEffect, se invoca muy similar que el useEffect, con la diferencia de que se invoca antes del render. Puede afectar al rendimiento según su implementación.</w:t>
+      </w:r>
+    </w:p>
+    <w:p>
+      <w:pPr>
+        <w:pStyle w:val="ListParagraph"/>
+        <w:numPr>
+          <w:ilvl w:val="0"/>
+          <w:numId w:val="2"/>
+        </w:numPr>
+        <w:rPr>
+          <w:lang w:val="es-EC"/>
+        </w:rPr>
+      </w:pPr>
+      <w:r>
+        <w:rPr>
+          <w:lang w:val="es-EC"/>
+        </w:rPr>
+        <w:t>useReducer, usado principalmente como alternativa del useState, para simplificar la invocación al querer actualizar el estado.</w:t>
+      </w:r>
+    </w:p>
+    <w:p>
+      <w:pPr>
+        <w:pStyle w:val="ListParagraph"/>
+        <w:numPr>
+          <w:ilvl w:val="0"/>
+          <w:numId w:val="2"/>
+        </w:numPr>
+        <w:rPr>
+          <w:lang w:val="es-EC"/>
+        </w:rPr>
+      </w:pPr>
+      <w:r>
+        <w:rPr>
+          <w:lang w:val="es-EC"/>
+        </w:rPr>
+        <w:t>useCallback, usado principalmente para evitar que funciones se redefinan en cada render. Limitando su re-definicion según una lista de dependencias. Así logramos que por ejemplo componentes que reciben estas funciones o valores se vuelvan a renderizar a pesar de que los valores que usan no hayan cambiado. Este se usa en funciones no en Componentes.</w:t>
+      </w:r>
+    </w:p>
+    <w:p>
+      <w:pPr>
+        <w:pStyle w:val="ListParagraph"/>
+        <w:numPr>
+          <w:ilvl w:val="0"/>
+          <w:numId w:val="2"/>
+        </w:numPr>
+        <w:rPr>
+          <w:lang w:val="es-EC"/>
+        </w:rPr>
+      </w:pPr>
+      <w:r>
+        <w:rPr>
+          <w:lang w:val="es-EC"/>
+        </w:rPr>
+        <w:t>useMemo</w:t>
+      </w:r>
+      <w:r>
+        <w:rPr>
+          <w:lang w:val="es-EC"/>
+        </w:rPr>
+        <w:t>, muy similar a useCallback, pero</w:t>
+      </w:r>
+      <w:r>
+        <w:rPr>
+          <w:lang w:val="es-EC"/>
+        </w:rPr>
+        <w:t xml:space="preserve"> esta enfocado a memorizar VALORES, estos también pueden ser Componentes. Por lo que se puede usar para que un componente solo sea re-renderizado según la lista de dependencias que se declare.</w:t>
+      </w:r>
+    </w:p>
+    <w:p>
+      <w:pPr>
+        <w:pStyle w:val="ListParagraph"/>
+        <w:numPr>
+          <w:ilvl w:val="0"/>
+          <w:numId w:val="2"/>
+        </w:numPr>
+        <w:rPr>
+          <w:lang w:val="es-EC"/>
+        </w:rPr>
+      </w:pPr>
+      <w:r>
+        <w:rPr>
+          <w:lang w:val="es-EC"/>
+        </w:rPr>
+        <w:t>useRef, usado para almacenar valores en toda la vida de un componente, puede parecerse mucho a useState, pero este no retorna una función para actualizar el estado. Su uso principal es para guardar referencias de Componentes para así invicar funciones de ellos de manera programáticas.</w:t>
+      </w:r>
+    </w:p>
+    <w:p>
+      <w:pPr>
+        <w:pStyle w:val="Heading1"/>
+        <w:rPr>
+          <w:lang w:val="es-EC"/>
+        </w:rPr>
+      </w:pPr>
+      <w:r>
+        <w:rPr>
+          <w:lang w:val="es-EC"/>
+        </w:rPr>
+        <w:t>Usando Hooks</w:t>
+      </w:r>
+    </w:p>
+    <w:p>
+      <w:pPr>
+        <w:rPr>
+          <w:lang w:val="es-EC"/>
+        </w:rPr>
+      </w:pPr>
+      <w:r>
+        <w:rPr>
+          <w:lang w:val="es-EC"/>
+        </w:rPr>
+        <w:t>Crear un nuevo URL “users/form/:id?” para crear un formulario donde vamos a usar los Hooks básicos de React. Crearemos el formulario con los cambios</w:t>
+      </w:r>
+    </w:p>
+    <w:p>
+      <w:pPr>
+        <w:pStyle w:val="ListParagraph"/>
+        <w:numPr>
+          <w:ilvl w:val="0"/>
+          <w:numId w:val="3"/>
+        </w:numPr>
+        <w:rPr>
+          <w:lang w:val="es-EC"/>
+        </w:rPr>
+      </w:pPr>
+      <w:r>
+        <w:rPr>
+          <w:lang w:val="es-EC"/>
+        </w:rPr>
+        <w:t>N</w:t>
+      </w:r>
+      <w:r>
+        <w:rPr>
+          <w:lang w:val="es-EC"/>
+        </w:rPr>
+        <w:t>ame, String.</w:t>
+      </w:r>
+    </w:p>
+    <w:p>
+      <w:pPr>
+        <w:pStyle w:val="ListParagraph"/>
+        <w:numPr>
+          <w:ilvl w:val="0"/>
+          <w:numId w:val="3"/>
+        </w:numPr>
+        <w:rPr>
+          <w:lang w:val="es-EC"/>
+        </w:rPr>
+      </w:pPr>
+      <w:r>
+        <w:rPr>
+          <w:lang w:val="es-EC"/>
+        </w:rPr>
+        <w:t>Age, Number.</w:t>
+      </w:r>
+    </w:p>
+    <w:p>
+      <w:pPr>
+        <w:pStyle w:val="ListParagraph"/>
+        <w:numPr>
+          <w:ilvl w:val="0"/>
+          <w:numId w:val="3"/>
+        </w:numPr>
+        <w:rPr>
+          <w:lang w:val="es-EC"/>
+        </w:rPr>
+      </w:pPr>
+      <w:r>
+        <w:rPr>
+          <w:lang w:val="es-EC"/>
+        </w:rPr>
+        <w:t>City, String.</w:t>
+      </w:r>
+    </w:p>
+    <w:p>
+      <w:pPr>
+        <w:pStyle w:val="ListParagraph"/>
+        <w:numPr>
+          <w:ilvl w:val="0"/>
+          <w:numId w:val="3"/>
+        </w:numPr>
+        <w:rPr>
+          <w:lang w:val="es-EC"/>
+        </w:rPr>
+      </w:pPr>
+      <w:r>
+        <w:rPr>
+          <w:lang w:val="es-EC"/>
+        </w:rPr>
+        <w:t>Verified, boolean.</w:t>
+      </w:r>
+    </w:p>
+    <w:p>
+      <w:pPr>
+        <w:rPr>
+          <w:lang w:val="es-EC"/>
+        </w:rPr>
+      </w:pPr>
+      <w:r>
+        <w:rPr>
+          <w:lang w:val="es-EC"/>
+        </w:rPr>
+        <w:t>Usaremos los Hooks</w:t>
+      </w:r>
+    </w:p>
+    <w:p>
+      <w:pPr>
+        <w:pStyle w:val="ListParagraph"/>
+        <w:numPr>
+          <w:ilvl w:val="0"/>
+          <w:numId w:val="4"/>
+        </w:numPr>
+        <w:rPr>
+          <w:lang w:val="es-EC"/>
+        </w:rPr>
+      </w:pPr>
+      <w:r>
+        <w:rPr>
+          <w:lang w:val="es-EC"/>
+        </w:rPr>
+        <w:t>useReducer</w:t>
+      </w:r>
+      <w:r>
+        <w:rPr>
+          <w:lang w:val="es-EC"/>
+        </w:rPr>
+        <w:t>, para adminitrar el type “Form” que tendrá los datos del formulario.</w:t>
+      </w:r>
+    </w:p>
+    <w:p>
+      <w:pPr>
+        <w:pStyle w:val="ListParagraph"/>
+        <w:numPr>
+          <w:ilvl w:val="0"/>
+          <w:numId w:val="4"/>
+        </w:numPr>
+        <w:rPr>
+          <w:lang w:val="es-EC"/>
+        </w:rPr>
+      </w:pPr>
+      <w:r>
+        <w:rPr>
+          <w:lang w:val="es-EC"/>
+        </w:rPr>
+        <w:t>useLayout para precargar los datos cuando se tiene un ID en el URL.</w:t>
+      </w:r>
+    </w:p>
+    <w:p>
+      <w:pPr>
+        <w:pStyle w:val="ListParagraph"/>
+        <w:numPr>
+          <w:ilvl w:val="0"/>
+          <w:numId w:val="4"/>
+        </w:numPr>
+        <w:rPr>
+          <w:lang w:val="es-EC"/>
+        </w:rPr>
+      </w:pPr>
+      <w:r>
+        <w:rPr>
+          <w:lang w:val="es-EC"/>
+        </w:rPr>
+        <w:t>useMemo para hacer que un componente custom cambie solo cuando verified cambia.</w:t>
+      </w:r>
+    </w:p>
+    <w:p>
+      <w:pPr>
+        <w:pStyle w:val="ListParagraph"/>
+        <w:numPr>
+          <w:ilvl w:val="0"/>
+          <w:numId w:val="4"/>
+        </w:numPr>
+        <w:rPr>
+          <w:lang w:val="es-EC"/>
+        </w:rPr>
+      </w:pPr>
+      <w:r>
+        <w:rPr>
+          <w:lang w:val="es-EC"/>
+        </w:rPr>
+        <w:t>useRef, para hacer un focus manual a un input al entrar</w:t>
+      </w:r>
+    </w:p>
+    <w:p>
+      <w:pPr>
+        <w:pStyle w:val="ListParagraph"/>
+        <w:numPr>
+          <w:ilvl w:val="0"/>
+          <w:numId w:val="4"/>
+        </w:numPr>
+        <w:rPr>
+          <w:lang w:val="es-EC"/>
+        </w:rPr>
+      </w:pPr>
+      <w:r>
+        <w:rPr>
+          <w:lang w:val="es-EC"/>
+        </w:rPr>
+        <w:lastRenderedPageBreak/>
+        <w:t xml:space="preserve">useEffect </w:t>
+      </w:r>
+      <w:r>
+        <w:rPr>
+          <w:lang w:val="es-EC"/>
+        </w:rPr>
+        <w:t>para invocar la función de focus del valor de hook ref solo cuando la página se monta por primera vez.</w:t>
       </w:r>
     </w:p>
     <w:sectPr>
-      <w:pgSz w:w="12240" w:h="15840"/>
+      <w:pgSz w:w="11906" w:h="16838" w:code="9"/>
       <w:pgMar w:top="1440" w:right="1440" w:bottom="1440" w:left="1440" w:header="708" w:footer="708" w:gutter="0"/>
       <w:cols w:space="708"/>
       <w:docGrid w:linePitch="360"/>
@@ -659,6 +650,345 @@
 <file path=word/numbering.xml><?xml version="1.0" encoding="utf-8"?>
 <w:numbering xmlns:wpc="http://schemas.microsoft.com/office/word/2010/wordprocessingCanvas" xmlns:cx="http://schemas.microsoft.com/office/drawing/2014/chartex" xmlns:cx1="http://schemas.microsoft.com/office/drawing/2015/9/8/chartex" xmlns:cx2="http://schemas.microsoft.com/office/drawing/2015/10/21/chartex" xmlns:cx3="http://schemas.microsoft.com/office/drawing/2016/5/9/chartex" xmlns:cx4="http://schemas.microsoft.com/office/drawing/2016/5/10/chartex" xmlns:cx5="http://schemas.microsoft.com/office/drawing/2016/5/11/chartex" xmlns:cx6="http://schemas.microsoft.com/office/drawing/2016/5/12/chartex" xmlns:cx7="http://schemas.microsoft.com/office/drawing/2016/5/13/chartex" xmlns:cx8="http://schemas.microsoft.com/office/drawing/2016/5/14/chartex" xmlns:mc="http://schemas.openxmlformats.org/markup-compatibility/2006" xmlns:aink="http://schemas.microsoft.com/office/drawing/2016/ink" xmlns:am3d="http://schemas.microsoft.com/office/drawing/2017/model3d" xmlns:o="urn:schemas-microsoft-com:office:office" xmlns:oel="http://schemas.microsoft.com/office/2019/extlst" xmlns:r="http://schemas.openxmlformats.org/officeDocument/2006/relationships" xmlns:m="http://schemas.openxmlformats.org/officeDocument/2006/math" xmlns:v="urn:schemas-microsoft-com:vml" xmlns:wp14="http://schemas.microsoft.com/office/word/2010/wordprocessingDrawing" xmlns:wp="http://schemas.openxmlformats.org/drawingml/2006/wordprocessingDrawing" xmlns:w10="urn:schemas-microsoft-com:office:word" xmlns:w="http://schemas.openxmlformats.org/wordprocessingml/2006/main" xmlns:w14="http://schemas.microsoft.com/office/word/2010/wordml" xmlns:w15="http://schemas.microsoft.com/office/word/2012/wordml" xmlns:w16cex="http://schemas.microsoft.com/office/word/2018/wordml/cex" xmlns:w16cid="http://schemas.microsoft.com/office/word/2016/wordml/cid" xmlns:w16="http://schemas.microsoft.com/office/word/2018/wordml" xmlns:w16du="http://schemas.microsoft.com/office/word/2023/wordml/word16du" xmlns:w16sdtdh="http://schemas.microsoft.com/office/word/2020/wordml/sdtdatahash" xmlns:w16se="http://schemas.microsoft.com/office/word/2015/wordml/symex" xmlns:wpg="http://schemas.microsoft.com/office/word/2010/wordprocessingGroup" xmlns:wpi="http://schemas.microsoft.com/office/word/2010/wordprocessingInk" xmlns:wne="http://schemas.microsoft.com/office/word/2006/wordml" xmlns:wps="http://schemas.microsoft.com/office/word/2010/wordprocessingShape" mc:Ignorable="w14 w15 w16se w16cid w16 w16cex w16sdtdh w16du wp14">
   <w:abstractNum w:abstractNumId="0" w15:restartNumberingAfterBreak="0">
+    <w:nsid w:val="27581FB0"/>
+    <w:multiLevelType w:val="hybridMultilevel"/>
+    <w:tmpl w:val="9D2E5782"/>
+    <w:lvl w:ilvl="0" w:tplc="300A0001">
+      <w:start w:val="1"/>
+      <w:numFmt w:val="bullet"/>
+      <w:lvlText w:val=""/>
+      <w:lvlJc w:val="left"/>
+      <w:pPr>
+        <w:ind w:left="720" w:hanging="360"/>
+      </w:pPr>
+      <w:rPr>
+        <w:rFonts w:ascii="Symbol" w:hAnsi="Symbol" w:hint="default"/>
+      </w:rPr>
+    </w:lvl>
+    <w:lvl w:ilvl="1" w:tplc="300A0003" w:tentative="1">
+      <w:start w:val="1"/>
+      <w:numFmt w:val="bullet"/>
+      <w:lvlText w:val="o"/>
+      <w:lvlJc w:val="left"/>
+      <w:pPr>
+        <w:ind w:left="1440" w:hanging="360"/>
+      </w:pPr>
+      <w:rPr>
+        <w:rFonts w:ascii="Courier New" w:hAnsi="Courier New" w:cs="Courier New" w:hint="default"/>
+      </w:rPr>
+    </w:lvl>
+    <w:lvl w:ilvl="2" w:tplc="300A0005" w:tentative="1">
+      <w:start w:val="1"/>
+      <w:numFmt w:val="bullet"/>
+      <w:lvlText w:val=""/>
+      <w:lvlJc w:val="left"/>
+      <w:pPr>
+        <w:ind w:left="2160" w:hanging="360"/>
+      </w:pPr>
+      <w:rPr>
+        <w:rFonts w:ascii="Wingdings" w:hAnsi="Wingdings" w:hint="default"/>
+      </w:rPr>
+    </w:lvl>
+    <w:lvl w:ilvl="3" w:tplc="300A0001" w:tentative="1">
+      <w:start w:val="1"/>
+      <w:numFmt w:val="bullet"/>
+      <w:lvlText w:val=""/>
+      <w:lvlJc w:val="left"/>
+      <w:pPr>
+        <w:ind w:left="2880" w:hanging="360"/>
+      </w:pPr>
+      <w:rPr>
+        <w:rFonts w:ascii="Symbol" w:hAnsi="Symbol" w:hint="default"/>
+      </w:rPr>
+    </w:lvl>
+    <w:lvl w:ilvl="4" w:tplc="300A0003" w:tentative="1">
+      <w:start w:val="1"/>
+      <w:numFmt w:val="bullet"/>
+      <w:lvlText w:val="o"/>
+      <w:lvlJc w:val="left"/>
+      <w:pPr>
+        <w:ind w:left="3600" w:hanging="360"/>
+      </w:pPr>
+      <w:rPr>
+        <w:rFonts w:ascii="Courier New" w:hAnsi="Courier New" w:cs="Courier New" w:hint="default"/>
+      </w:rPr>
+    </w:lvl>
+    <w:lvl w:ilvl="5" w:tplc="300A0005" w:tentative="1">
+      <w:start w:val="1"/>
+      <w:numFmt w:val="bullet"/>
+      <w:lvlText w:val=""/>
+      <w:lvlJc w:val="left"/>
+      <w:pPr>
+        <w:ind w:left="4320" w:hanging="360"/>
+      </w:pPr>
+      <w:rPr>
+        <w:rFonts w:ascii="Wingdings" w:hAnsi="Wingdings" w:hint="default"/>
+      </w:rPr>
+    </w:lvl>
+    <w:lvl w:ilvl="6" w:tplc="300A0001" w:tentative="1">
+      <w:start w:val="1"/>
+      <w:numFmt w:val="bullet"/>
+      <w:lvlText w:val=""/>
+      <w:lvlJc w:val="left"/>
+      <w:pPr>
+        <w:ind w:left="5040" w:hanging="360"/>
+      </w:pPr>
+      <w:rPr>
+        <w:rFonts w:ascii="Symbol" w:hAnsi="Symbol" w:hint="default"/>
+      </w:rPr>
+    </w:lvl>
+    <w:lvl w:ilvl="7" w:tplc="300A0003" w:tentative="1">
+      <w:start w:val="1"/>
+      <w:numFmt w:val="bullet"/>
+      <w:lvlText w:val="o"/>
+      <w:lvlJc w:val="left"/>
+      <w:pPr>
+        <w:ind w:left="5760" w:hanging="360"/>
+      </w:pPr>
+      <w:rPr>
+        <w:rFonts w:ascii="Courier New" w:hAnsi="Courier New" w:cs="Courier New" w:hint="default"/>
+      </w:rPr>
+    </w:lvl>
+    <w:lvl w:ilvl="8" w:tplc="300A0005" w:tentative="1">
+      <w:start w:val="1"/>
+      <w:numFmt w:val="bullet"/>
+      <w:lvlText w:val=""/>
+      <w:lvlJc w:val="left"/>
+      <w:pPr>
+        <w:ind w:left="6480" w:hanging="360"/>
+      </w:pPr>
+      <w:rPr>
+        <w:rFonts w:ascii="Wingdings" w:hAnsi="Wingdings" w:hint="default"/>
+      </w:rPr>
+    </w:lvl>
+  </w:abstractNum>
+  <w:abstractNum w:abstractNumId="1" w15:restartNumberingAfterBreak="0">
+    <w:nsid w:val="34D57E15"/>
+    <w:multiLevelType w:val="hybridMultilevel"/>
+    <w:tmpl w:val="A552EAA0"/>
+    <w:lvl w:ilvl="0" w:tplc="300A0001">
+      <w:start w:val="1"/>
+      <w:numFmt w:val="bullet"/>
+      <w:lvlText w:val=""/>
+      <w:lvlJc w:val="left"/>
+      <w:pPr>
+        <w:ind w:left="720" w:hanging="360"/>
+      </w:pPr>
+      <w:rPr>
+        <w:rFonts w:ascii="Symbol" w:hAnsi="Symbol" w:hint="default"/>
+      </w:rPr>
+    </w:lvl>
+    <w:lvl w:ilvl="1" w:tplc="300A0003" w:tentative="1">
+      <w:start w:val="1"/>
+      <w:numFmt w:val="bullet"/>
+      <w:lvlText w:val="o"/>
+      <w:lvlJc w:val="left"/>
+      <w:pPr>
+        <w:ind w:left="1440" w:hanging="360"/>
+      </w:pPr>
+      <w:rPr>
+        <w:rFonts w:ascii="Courier New" w:hAnsi="Courier New" w:cs="Courier New" w:hint="default"/>
+      </w:rPr>
+    </w:lvl>
+    <w:lvl w:ilvl="2" w:tplc="300A0005" w:tentative="1">
+      <w:start w:val="1"/>
+      <w:numFmt w:val="bullet"/>
+      <w:lvlText w:val=""/>
+      <w:lvlJc w:val="left"/>
+      <w:pPr>
+        <w:ind w:left="2160" w:hanging="360"/>
+      </w:pPr>
+      <w:rPr>
+        <w:rFonts w:ascii="Wingdings" w:hAnsi="Wingdings" w:hint="default"/>
+      </w:rPr>
+    </w:lvl>
+    <w:lvl w:ilvl="3" w:tplc="300A0001" w:tentative="1">
+      <w:start w:val="1"/>
+      <w:numFmt w:val="bullet"/>
+      <w:lvlText w:val=""/>
+      <w:lvlJc w:val="left"/>
+      <w:pPr>
+        <w:ind w:left="2880" w:hanging="360"/>
+      </w:pPr>
+      <w:rPr>
+        <w:rFonts w:ascii="Symbol" w:hAnsi="Symbol" w:hint="default"/>
+      </w:rPr>
+    </w:lvl>
+    <w:lvl w:ilvl="4" w:tplc="300A0003" w:tentative="1">
+      <w:start w:val="1"/>
+      <w:numFmt w:val="bullet"/>
+      <w:lvlText w:val="o"/>
+      <w:lvlJc w:val="left"/>
+      <w:pPr>
+        <w:ind w:left="3600" w:hanging="360"/>
+      </w:pPr>
+      <w:rPr>
+        <w:rFonts w:ascii="Courier New" w:hAnsi="Courier New" w:cs="Courier New" w:hint="default"/>
+      </w:rPr>
+    </w:lvl>
+    <w:lvl w:ilvl="5" w:tplc="300A0005" w:tentative="1">
+      <w:start w:val="1"/>
+      <w:numFmt w:val="bullet"/>
+      <w:lvlText w:val=""/>
+      <w:lvlJc w:val="left"/>
+      <w:pPr>
+        <w:ind w:left="4320" w:hanging="360"/>
+      </w:pPr>
+      <w:rPr>
+        <w:rFonts w:ascii="Wingdings" w:hAnsi="Wingdings" w:hint="default"/>
+      </w:rPr>
+    </w:lvl>
+    <w:lvl w:ilvl="6" w:tplc="300A0001" w:tentative="1">
+      <w:start w:val="1"/>
+      <w:numFmt w:val="bullet"/>
+      <w:lvlText w:val=""/>
+      <w:lvlJc w:val="left"/>
+      <w:pPr>
+        <w:ind w:left="5040" w:hanging="360"/>
+      </w:pPr>
+      <w:rPr>
+        <w:rFonts w:ascii="Symbol" w:hAnsi="Symbol" w:hint="default"/>
+      </w:rPr>
+    </w:lvl>
+    <w:lvl w:ilvl="7" w:tplc="300A0003" w:tentative="1">
+      <w:start w:val="1"/>
+      <w:numFmt w:val="bullet"/>
+      <w:lvlText w:val="o"/>
+      <w:lvlJc w:val="left"/>
+      <w:pPr>
+        <w:ind w:left="5760" w:hanging="360"/>
+      </w:pPr>
+      <w:rPr>
+        <w:rFonts w:ascii="Courier New" w:hAnsi="Courier New" w:cs="Courier New" w:hint="default"/>
+      </w:rPr>
+    </w:lvl>
+    <w:lvl w:ilvl="8" w:tplc="300A0005" w:tentative="1">
+      <w:start w:val="1"/>
+      <w:numFmt w:val="bullet"/>
+      <w:lvlText w:val=""/>
+      <w:lvlJc w:val="left"/>
+      <w:pPr>
+        <w:ind w:left="6480" w:hanging="360"/>
+      </w:pPr>
+      <w:rPr>
+        <w:rFonts w:ascii="Wingdings" w:hAnsi="Wingdings" w:hint="default"/>
+      </w:rPr>
+    </w:lvl>
+  </w:abstractNum>
+  <w:abstractNum w:abstractNumId="2" w15:restartNumberingAfterBreak="0">
+    <w:nsid w:val="66D25330"/>
+    <w:multiLevelType w:val="hybridMultilevel"/>
+    <w:tmpl w:val="637C0FB0"/>
+    <w:lvl w:ilvl="0" w:tplc="300A0001">
+      <w:start w:val="1"/>
+      <w:numFmt w:val="bullet"/>
+      <w:lvlText w:val=""/>
+      <w:lvlJc w:val="left"/>
+      <w:pPr>
+        <w:ind w:left="720" w:hanging="360"/>
+      </w:pPr>
+      <w:rPr>
+        <w:rFonts w:ascii="Symbol" w:hAnsi="Symbol" w:hint="default"/>
+      </w:rPr>
+    </w:lvl>
+    <w:lvl w:ilvl="1" w:tplc="300A0003" w:tentative="1">
+      <w:start w:val="1"/>
+      <w:numFmt w:val="bullet"/>
+      <w:lvlText w:val="o"/>
+      <w:lvlJc w:val="left"/>
+      <w:pPr>
+        <w:ind w:left="1440" w:hanging="360"/>
+      </w:pPr>
+      <w:rPr>
+        <w:rFonts w:ascii="Courier New" w:hAnsi="Courier New" w:cs="Courier New" w:hint="default"/>
+      </w:rPr>
+    </w:lvl>
+    <w:lvl w:ilvl="2" w:tplc="300A0005" w:tentative="1">
+      <w:start w:val="1"/>
+      <w:numFmt w:val="bullet"/>
+      <w:lvlText w:val=""/>
+      <w:lvlJc w:val="left"/>
+      <w:pPr>
+        <w:ind w:left="2160" w:hanging="360"/>
+      </w:pPr>
+      <w:rPr>
+        <w:rFonts w:ascii="Wingdings" w:hAnsi="Wingdings" w:hint="default"/>
+      </w:rPr>
+    </w:lvl>
+    <w:lvl w:ilvl="3" w:tplc="300A0001" w:tentative="1">
+      <w:start w:val="1"/>
+      <w:numFmt w:val="bullet"/>
+      <w:lvlText w:val=""/>
+      <w:lvlJc w:val="left"/>
+      <w:pPr>
+        <w:ind w:left="2880" w:hanging="360"/>
+      </w:pPr>
+      <w:rPr>
+        <w:rFonts w:ascii="Symbol" w:hAnsi="Symbol" w:hint="default"/>
+      </w:rPr>
+    </w:lvl>
+    <w:lvl w:ilvl="4" w:tplc="300A0003" w:tentative="1">
+      <w:start w:val="1"/>
+      <w:numFmt w:val="bullet"/>
+      <w:lvlText w:val="o"/>
+      <w:lvlJc w:val="left"/>
+      <w:pPr>
+        <w:ind w:left="3600" w:hanging="360"/>
+      </w:pPr>
+      <w:rPr>
+        <w:rFonts w:ascii="Courier New" w:hAnsi="Courier New" w:cs="Courier New" w:hint="default"/>
+      </w:rPr>
+    </w:lvl>
+    <w:lvl w:ilvl="5" w:tplc="300A0005" w:tentative="1">
+      <w:start w:val="1"/>
+      <w:numFmt w:val="bullet"/>
+      <w:lvlText w:val=""/>
+      <w:lvlJc w:val="left"/>
+      <w:pPr>
+        <w:ind w:left="4320" w:hanging="360"/>
+      </w:pPr>
+      <w:rPr>
+        <w:rFonts w:ascii="Wingdings" w:hAnsi="Wingdings" w:hint="default"/>
+      </w:rPr>
+    </w:lvl>
+    <w:lvl w:ilvl="6" w:tplc="300A0001" w:tentative="1">
+      <w:start w:val="1"/>
+      <w:numFmt w:val="bullet"/>
+      <w:lvlText w:val=""/>
+      <w:lvlJc w:val="left"/>
+      <w:pPr>
+        <w:ind w:left="5040" w:hanging="360"/>
+      </w:pPr>
+      <w:rPr>
+        <w:rFonts w:ascii="Symbol" w:hAnsi="Symbol" w:hint="default"/>
+      </w:rPr>
+    </w:lvl>
+    <w:lvl w:ilvl="7" w:tplc="300A0003" w:tentative="1">
+      <w:start w:val="1"/>
+      <w:numFmt w:val="bullet"/>
+      <w:lvlText w:val="o"/>
+      <w:lvlJc w:val="left"/>
+      <w:pPr>
+        <w:ind w:left="5760" w:hanging="360"/>
+      </w:pPr>
+      <w:rPr>
+        <w:rFonts w:ascii="Courier New" w:hAnsi="Courier New" w:cs="Courier New" w:hint="default"/>
+      </w:rPr>
+    </w:lvl>
+    <w:lvl w:ilvl="8" w:tplc="300A0005" w:tentative="1">
+      <w:start w:val="1"/>
+      <w:numFmt w:val="bullet"/>
+      <w:lvlText w:val=""/>
+      <w:lvlJc w:val="left"/>
+      <w:pPr>
+        <w:ind w:left="6480" w:hanging="360"/>
+      </w:pPr>
+      <w:rPr>
+        <w:rFonts w:ascii="Wingdings" w:hAnsi="Wingdings" w:hint="default"/>
+      </w:rPr>
+    </w:lvl>
+  </w:abstractNum>
+  <w:abstractNum w:abstractNumId="3" w15:restartNumberingAfterBreak="0">
     <w:nsid w:val="78813805"/>
     <w:multiLevelType w:val="hybridMultilevel"/>
     <w:tmpl w:val="CA34DD60"/>
@@ -772,6 +1102,15 @@
     </w:lvl>
   </w:abstractNum>
   <w:num w:numId="1" w16cid:durableId="562906693">
+    <w:abstractNumId w:val="3"/>
+  </w:num>
+  <w:num w:numId="2" w16cid:durableId="666785652">
+    <w:abstractNumId w:val="1"/>
+  </w:num>
+  <w:num w:numId="3" w16cid:durableId="1051854046">
+    <w:abstractNumId w:val="2"/>
+  </w:num>
+  <w:num w:numId="4" w16cid:durableId="945623648">
     <w:abstractNumId w:val="0"/>
   </w:num>
 </w:numbering>
@@ -2039,23 +2378,6 @@
 </file>
 
 <file path=customXml/item1.xml><?xml version="1.0" encoding="utf-8"?>
-<p:properties xmlns:p="http://schemas.microsoft.com/office/2006/metadata/properties" xmlns:xsi="http://www.w3.org/2001/XMLSchema-instance" xmlns:pc="http://schemas.microsoft.com/office/infopath/2007/PartnerControls">
-  <documentManagement>
-    <_activity xmlns="98b3f1ad-107c-497c-bb15-64aaebc89f52" xsi:nil="true"/>
-  </documentManagement>
-</p:properties>
-</file>
-
-<file path=customXml/item2.xml><?xml version="1.0" encoding="utf-8"?>
-<?mso-contentType ?>
-<FormTemplates xmlns="http://schemas.microsoft.com/sharepoint/v3/contenttype/forms">
-  <Display>DocumentLibraryForm</Display>
-  <Edit>DocumentLibraryForm</Edit>
-  <New>DocumentLibraryForm</New>
-</FormTemplates>
-</file>
-
-<file path=customXml/item3.xml><?xml version="1.0" encoding="utf-8"?>
 <ct:contentTypeSchema xmlns:ct="http://schemas.microsoft.com/office/2006/metadata/contentType" xmlns:ma="http://schemas.microsoft.com/office/2006/metadata/properties/metaAttributes" ct:_="" ma:_="" ma:contentTypeName="Documento" ma:contentTypeID="0x0101000ABC46EDA268834388609BD5B286F917" ma:contentTypeVersion="17" ma:contentTypeDescription="Crear nuevo documento." ma:contentTypeScope="" ma:versionID="b8ef759d716670bba47381dcbb7cab08">
   <xsd:schema xmlns:xsd="http://www.w3.org/2001/XMLSchema" xmlns:xs="http://www.w3.org/2001/XMLSchema" xmlns:p="http://schemas.microsoft.com/office/2006/metadata/properties" xmlns:ns3="98b3f1ad-107c-497c-bb15-64aaebc89f52" xmlns:ns4="a0690ee9-4047-4223-84b2-6b02f926f5d8" targetNamespace="http://schemas.microsoft.com/office/2006/metadata/properties" ma:root="true" ma:fieldsID="f0548e293e02a81e2d97140f47270d75" ns3:_="" ns4:_="">
     <xsd:import namespace="98b3f1ad-107c-497c-bb15-64aaebc89f52"/>
@@ -2302,32 +2624,24 @@
 </ct:contentTypeSchema>
 </file>
 
-<file path=customXml/itemProps1.xml><?xml version="1.0" encoding="utf-8"?>
-<ds:datastoreItem xmlns:ds="http://schemas.openxmlformats.org/officeDocument/2006/customXml" ds:itemID="{1A62B62A-6829-43EA-BA4A-C7555935955E}">
-  <ds:schemaRefs>
-    <ds:schemaRef ds:uri="http://purl.org/dc/elements/1.1/"/>
-    <ds:schemaRef ds:uri="http://schemas.microsoft.com/office/2006/documentManagement/types"/>
-    <ds:schemaRef ds:uri="http://schemas.openxmlformats.org/package/2006/metadata/core-properties"/>
-    <ds:schemaRef ds:uri="http://schemas.microsoft.com/office/2006/metadata/properties"/>
-    <ds:schemaRef ds:uri="98b3f1ad-107c-497c-bb15-64aaebc89f52"/>
-    <ds:schemaRef ds:uri="http://www.w3.org/XML/1998/namespace"/>
-    <ds:schemaRef ds:uri="http://purl.org/dc/dcmitype/"/>
-    <ds:schemaRef ds:uri="http://schemas.microsoft.com/office/infopath/2007/PartnerControls"/>
-    <ds:schemaRef ds:uri="a0690ee9-4047-4223-84b2-6b02f926f5d8"/>
-    <ds:schemaRef ds:uri="http://purl.org/dc/terms/"/>
-  </ds:schemaRefs>
-</ds:datastoreItem>
+<file path=customXml/item2.xml><?xml version="1.0" encoding="utf-8"?>
+<?mso-contentType ?>
+<FormTemplates xmlns="http://schemas.microsoft.com/sharepoint/v3/contenttype/forms">
+  <Display>DocumentLibraryForm</Display>
+  <Edit>DocumentLibraryForm</Edit>
+  <New>DocumentLibraryForm</New>
+</FormTemplates>
 </file>
 
-<file path=customXml/itemProps2.xml><?xml version="1.0" encoding="utf-8"?>
-<ds:datastoreItem xmlns:ds="http://schemas.openxmlformats.org/officeDocument/2006/customXml" ds:itemID="{4D7E8EF9-EC78-4755-A440-C4783DEAF1FB}">
-  <ds:schemaRefs>
-    <ds:schemaRef ds:uri="http://schemas.microsoft.com/sharepoint/v3/contenttype/forms"/>
-  </ds:schemaRefs>
-</ds:datastoreItem>
+<file path=customXml/item3.xml><?xml version="1.0" encoding="utf-8"?>
+<p:properties xmlns:p="http://schemas.microsoft.com/office/2006/metadata/properties" xmlns:xsi="http://www.w3.org/2001/XMLSchema-instance" xmlns:pc="http://schemas.microsoft.com/office/infopath/2007/PartnerControls">
+  <documentManagement>
+    <_activity xmlns="98b3f1ad-107c-497c-bb15-64aaebc89f52" xsi:nil="true"/>
+  </documentManagement>
+</p:properties>
 </file>
 
-<file path=customXml/itemProps3.xml><?xml version="1.0" encoding="utf-8"?>
+<file path=customXml/itemProps1.xml><?xml version="1.0" encoding="utf-8"?>
 <ds:datastoreItem xmlns:ds="http://schemas.openxmlformats.org/officeDocument/2006/customXml" ds:itemID="{36DE4FEC-864C-4CE9-A6A3-4C698DBCCE1B}">
   <ds:schemaRefs>
     <ds:schemaRef ds:uri="http://schemas.microsoft.com/office/2006/metadata/contentType"/>
@@ -2344,4 +2658,22 @@
     <ds:schemaRef ds:uri="http://schemas.microsoft.com/internal/obd"/>
   </ds:schemaRefs>
 </ds:datastoreItem>
+</file>
+
+<file path=customXml/itemProps2.xml><?xml version="1.0" encoding="utf-8"?>
+<ds:datastoreItem xmlns:ds="http://schemas.openxmlformats.org/officeDocument/2006/customXml" ds:itemID="{4D7E8EF9-EC78-4755-A440-C4783DEAF1FB}">
+  <ds:schemaRefs>
+    <ds:schemaRef ds:uri="http://schemas.microsoft.com/sharepoint/v3/contenttype/forms"/>
+  </ds:schemaRefs>
+</ds:datastoreItem>
+</file>
+
+<file path=customXml/itemProps3.xml><?xml version="1.0" encoding="utf-8"?>
+<ds:datastoreItem xmlns:ds="http://schemas.openxmlformats.org/officeDocument/2006/customXml" ds:itemID="{1A62B62A-6829-43EA-BA4A-C7555935955E}">
+  <ds:schemaRefs>
+    <ds:schemaRef ds:uri="http://schemas.microsoft.com/office/2006/metadata/properties"/>
+    <ds:schemaRef ds:uri="http://schemas.microsoft.com/office/infopath/2007/PartnerControls"/>
+    <ds:schemaRef ds:uri="98b3f1ad-107c-497c-bb15-64aaebc89f52"/>
+  </ds:schemaRefs>
+</ds:datastoreItem>
 </file>
--- a/Unidad_4/Guia.docx
+++ b/Unidad_4/Guia.docx
@@ -533,6 +533,12 @@
         </w:rPr>
         <w:t>Usaremos los Hooks</w:t>
       </w:r>
+      <w:r>
+        <w:rPr>
+          <w:lang w:val="es-EC"/>
+        </w:rPr>
+        <w:t>:</w:t>
+      </w:r>
     </w:p>
     <w:p>
       <w:pPr>
@@ -573,7 +579,19 @@
         <w:rPr>
           <w:lang w:val="es-EC"/>
         </w:rPr>
-        <w:t>useLayout para precargar los datos cuando se tiene un ID en el URL.</w:t>
+        <w:t>useLayout</w:t>
+      </w:r>
+      <w:r>
+        <w:rPr>
+          <w:lang w:val="es-EC"/>
+        </w:rPr>
+        <w:t>,</w:t>
+      </w:r>
+      <w:r>
+        <w:rPr>
+          <w:lang w:val="es-EC"/>
+        </w:rPr>
+        <w:t xml:space="preserve"> para precargar los datos cuando se tiene un ID en el URL.</w:t>
       </w:r>
     </w:p>
     <w:p>
@@ -591,7 +609,19 @@
         <w:rPr>
           <w:lang w:val="es-EC"/>
         </w:rPr>
-        <w:t>useMemo para hacer que un componente custom cambie solo cuando verified cambia.</w:t>
+        <w:t>useMemo</w:t>
+      </w:r>
+      <w:r>
+        <w:rPr>
+          <w:lang w:val="es-EC"/>
+        </w:rPr>
+        <w:t>,</w:t>
+      </w:r>
+      <w:r>
+        <w:rPr>
+          <w:lang w:val="es-EC"/>
+        </w:rPr>
+        <w:t xml:space="preserve"> para hacer que un componente custom cambie solo cuando verified cambia.</w:t>
       </w:r>
     </w:p>
     <w:p>
@@ -628,7 +658,19 @@
           <w:lang w:val="es-EC"/>
         </w:rPr>
         <w:lastRenderedPageBreak/>
-        <w:t xml:space="preserve">useEffect </w:t>
+        <w:t>useEffect</w:t>
+      </w:r>
+      <w:r>
+        <w:rPr>
+          <w:lang w:val="es-EC"/>
+        </w:rPr>
+        <w:t>,</w:t>
+      </w:r>
+      <w:r>
+        <w:rPr>
+          <w:lang w:val="es-EC"/>
+        </w:rPr>
+        <w:t xml:space="preserve"> </w:t>
       </w:r>
       <w:r>
         <w:rPr>
@@ -2378,6 +2420,23 @@
 </file>
 
 <file path=customXml/item1.xml><?xml version="1.0" encoding="utf-8"?>
+<p:properties xmlns:p="http://schemas.microsoft.com/office/2006/metadata/properties" xmlns:xsi="http://www.w3.org/2001/XMLSchema-instance" xmlns:pc="http://schemas.microsoft.com/office/infopath/2007/PartnerControls">
+  <documentManagement>
+    <_activity xmlns="98b3f1ad-107c-497c-bb15-64aaebc89f52" xsi:nil="true"/>
+  </documentManagement>
+</p:properties>
+</file>
+
+<file path=customXml/item2.xml><?xml version="1.0" encoding="utf-8"?>
+<?mso-contentType ?>
+<FormTemplates xmlns="http://schemas.microsoft.com/sharepoint/v3/contenttype/forms">
+  <Display>DocumentLibraryForm</Display>
+  <Edit>DocumentLibraryForm</Edit>
+  <New>DocumentLibraryForm</New>
+</FormTemplates>
+</file>
+
+<file path=customXml/item3.xml><?xml version="1.0" encoding="utf-8"?>
 <ct:contentTypeSchema xmlns:ct="http://schemas.microsoft.com/office/2006/metadata/contentType" xmlns:ma="http://schemas.microsoft.com/office/2006/metadata/properties/metaAttributes" ct:_="" ma:_="" ma:contentTypeName="Documento" ma:contentTypeID="0x0101000ABC46EDA268834388609BD5B286F917" ma:contentTypeVersion="17" ma:contentTypeDescription="Crear nuevo documento." ma:contentTypeScope="" ma:versionID="b8ef759d716670bba47381dcbb7cab08">
   <xsd:schema xmlns:xsd="http://www.w3.org/2001/XMLSchema" xmlns:xs="http://www.w3.org/2001/XMLSchema" xmlns:p="http://schemas.microsoft.com/office/2006/metadata/properties" xmlns:ns3="98b3f1ad-107c-497c-bb15-64aaebc89f52" xmlns:ns4="a0690ee9-4047-4223-84b2-6b02f926f5d8" targetNamespace="http://schemas.microsoft.com/office/2006/metadata/properties" ma:root="true" ma:fieldsID="f0548e293e02a81e2d97140f47270d75" ns3:_="" ns4:_="">
     <xsd:import namespace="98b3f1ad-107c-497c-bb15-64aaebc89f52"/>
@@ -2624,24 +2683,25 @@
 </ct:contentTypeSchema>
 </file>
 
-<file path=customXml/item2.xml><?xml version="1.0" encoding="utf-8"?>
-<?mso-contentType ?>
-<FormTemplates xmlns="http://schemas.microsoft.com/sharepoint/v3/contenttype/forms">
-  <Display>DocumentLibraryForm</Display>
-  <Edit>DocumentLibraryForm</Edit>
-  <New>DocumentLibraryForm</New>
-</FormTemplates>
+<file path=customXml/itemProps1.xml><?xml version="1.0" encoding="utf-8"?>
+<ds:datastoreItem xmlns:ds="http://schemas.openxmlformats.org/officeDocument/2006/customXml" ds:itemID="{1A62B62A-6829-43EA-BA4A-C7555935955E}">
+  <ds:schemaRefs>
+    <ds:schemaRef ds:uri="http://schemas.microsoft.com/office/2006/metadata/properties"/>
+    <ds:schemaRef ds:uri="http://schemas.microsoft.com/office/infopath/2007/PartnerControls"/>
+    <ds:schemaRef ds:uri="98b3f1ad-107c-497c-bb15-64aaebc89f52"/>
+  </ds:schemaRefs>
+</ds:datastoreItem>
 </file>
 
-<file path=customXml/item3.xml><?xml version="1.0" encoding="utf-8"?>
-<p:properties xmlns:p="http://schemas.microsoft.com/office/2006/metadata/properties" xmlns:xsi="http://www.w3.org/2001/XMLSchema-instance" xmlns:pc="http://schemas.microsoft.com/office/infopath/2007/PartnerControls">
-  <documentManagement>
-    <_activity xmlns="98b3f1ad-107c-497c-bb15-64aaebc89f52" xsi:nil="true"/>
-  </documentManagement>
-</p:properties>
+<file path=customXml/itemProps2.xml><?xml version="1.0" encoding="utf-8"?>
+<ds:datastoreItem xmlns:ds="http://schemas.openxmlformats.org/officeDocument/2006/customXml" ds:itemID="{4D7E8EF9-EC78-4755-A440-C4783DEAF1FB}">
+  <ds:schemaRefs>
+    <ds:schemaRef ds:uri="http://schemas.microsoft.com/sharepoint/v3/contenttype/forms"/>
+  </ds:schemaRefs>
+</ds:datastoreItem>
 </file>
 
-<file path=customXml/itemProps1.xml><?xml version="1.0" encoding="utf-8"?>
+<file path=customXml/itemProps3.xml><?xml version="1.0" encoding="utf-8"?>
 <ds:datastoreItem xmlns:ds="http://schemas.openxmlformats.org/officeDocument/2006/customXml" ds:itemID="{36DE4FEC-864C-4CE9-A6A3-4C698DBCCE1B}">
   <ds:schemaRefs>
     <ds:schemaRef ds:uri="http://schemas.microsoft.com/office/2006/metadata/contentType"/>
@@ -2658,22 +2718,4 @@
     <ds:schemaRef ds:uri="http://schemas.microsoft.com/internal/obd"/>
   </ds:schemaRefs>
 </ds:datastoreItem>
-</file>
-
-<file path=customXml/itemProps2.xml><?xml version="1.0" encoding="utf-8"?>
-<ds:datastoreItem xmlns:ds="http://schemas.openxmlformats.org/officeDocument/2006/customXml" ds:itemID="{4D7E8EF9-EC78-4755-A440-C4783DEAF1FB}">
-  <ds:schemaRefs>
-    <ds:schemaRef ds:uri="http://schemas.microsoft.com/sharepoint/v3/contenttype/forms"/>
-  </ds:schemaRefs>
-</ds:datastoreItem>
-</file>
-
-<file path=customXml/itemProps3.xml><?xml version="1.0" encoding="utf-8"?>
-<ds:datastoreItem xmlns:ds="http://schemas.openxmlformats.org/officeDocument/2006/customXml" ds:itemID="{1A62B62A-6829-43EA-BA4A-C7555935955E}">
-  <ds:schemaRefs>
-    <ds:schemaRef ds:uri="http://schemas.microsoft.com/office/2006/metadata/properties"/>
-    <ds:schemaRef ds:uri="http://schemas.microsoft.com/office/infopath/2007/PartnerControls"/>
-    <ds:schemaRef ds:uri="98b3f1ad-107c-497c-bb15-64aaebc89f52"/>
-  </ds:schemaRefs>
-</ds:datastoreItem>
 </file>
--- a/Unidad_4/Guia.docx
+++ b/Unidad_4/Guia.docx
@@ -555,7 +555,7 @@
         <w:rPr>
           <w:lang w:val="es-EC"/>
         </w:rPr>
-        <w:t>useReducer</w:t>
+        <w:t>useState</w:t>
       </w:r>
       <w:r>
         <w:rPr>
@@ -677,6 +677,235 @@
           <w:lang w:val="es-EC"/>
         </w:rPr>
         <w:t>para invocar la función de focus del valor de hook ref solo cuando la página se monta por primera vez.</w:t>
+      </w:r>
+    </w:p>
+    <w:p>
+      <w:pPr>
+        <w:rPr>
+          <w:lang w:val="es-EC"/>
+        </w:rPr>
+      </w:pPr>
+      <w:r>
+        <w:rPr>
+          <w:lang w:val="es-EC"/>
+        </w:rPr>
+        <w:t>Cambios:</w:t>
+      </w:r>
+    </w:p>
+    <w:p>
+      <w:pPr>
+        <w:pStyle w:val="ListParagraph"/>
+        <w:numPr>
+          <w:ilvl w:val="0"/>
+          <w:numId w:val="5"/>
+        </w:numPr>
+        <w:rPr>
+          <w:lang w:val="es-EC"/>
+        </w:rPr>
+      </w:pPr>
+      <w:r>
+        <w:rPr>
+          <w:lang w:val="es-EC"/>
+        </w:rPr>
+        <w:t>use “$” para facilitar el uso de condicionales en tailwind y explicar porque un usar template en clases Tailwind.</w:t>
+      </w:r>
+    </w:p>
+    <w:p>
+      <w:pPr>
+        <w:pStyle w:val="ListParagraph"/>
+        <w:numPr>
+          <w:ilvl w:val="0"/>
+          <w:numId w:val="5"/>
+        </w:numPr>
+        <w:rPr>
+          <w:lang w:val="es-EC"/>
+        </w:rPr>
+      </w:pPr>
+      <w:r>
+        <w:rPr>
+          <w:lang w:val="es-EC"/>
+        </w:rPr>
+        <w:t>usar Zod</w:t>
+      </w:r>
+      <w:r>
+        <w:rPr>
+          <w:lang w:val="es-EC"/>
+        </w:rPr>
+        <w:t xml:space="preserve"> para definir las clases y colocar todos los types en “types” incluyendo los Loaders.</w:t>
+      </w:r>
+    </w:p>
+    <w:p>
+      <w:pPr>
+        <w:pStyle w:val="ListParagraph"/>
+        <w:numPr>
+          <w:ilvl w:val="0"/>
+          <w:numId w:val="5"/>
+        </w:numPr>
+        <w:rPr>
+          <w:lang w:val="es-EC"/>
+        </w:rPr>
+      </w:pPr>
+      <w:r>
+        <w:rPr>
+          <w:lang w:val="es-EC"/>
+        </w:rPr>
+        <w:t>Crear los componentes de los inputs: Check, Input, Number, Verified.</w:t>
+      </w:r>
+    </w:p>
+    <w:p>
+      <w:pPr>
+        <w:pStyle w:val="ListParagraph"/>
+        <w:numPr>
+          <w:ilvl w:val="0"/>
+          <w:numId w:val="5"/>
+        </w:numPr>
+        <w:rPr>
+          <w:lang w:val="es-EC"/>
+        </w:rPr>
+      </w:pPr>
+      <w:r>
+        <w:rPr>
+          <w:lang w:val="es-EC"/>
+        </w:rPr>
+        <w:t>Crear la nueva vista “form” dentro de “pages/users” y usar los componentes. Usar los hooks necesarios dejar el guardado para el final.</w:t>
+      </w:r>
+    </w:p>
+    <w:p>
+      <w:pPr>
+        <w:pStyle w:val="ListParagraph"/>
+        <w:numPr>
+          <w:ilvl w:val="0"/>
+          <w:numId w:val="5"/>
+        </w:numPr>
+        <w:rPr>
+          <w:lang w:val="es-EC"/>
+        </w:rPr>
+      </w:pPr>
+      <w:r>
+        <w:rPr>
+          <w:lang w:val="es-EC"/>
+        </w:rPr>
+        <w:t>Crear una función en “api” para guardar usuario.</w:t>
+      </w:r>
+    </w:p>
+    <w:p>
+      <w:pPr>
+        <w:pStyle w:val="ListParagraph"/>
+        <w:numPr>
+          <w:ilvl w:val="0"/>
+          <w:numId w:val="5"/>
+        </w:numPr>
+        <w:rPr>
+          <w:lang w:val="es-EC"/>
+        </w:rPr>
+      </w:pPr>
+      <w:r>
+        <w:rPr>
+          <w:lang w:val="es-EC"/>
+        </w:rPr>
+        <w:t>Implementar DataSourse Repository.</w:t>
+      </w:r>
+      <w:r>
+        <w:rPr>
+          <w:lang w:val="es-EC"/>
+        </w:rPr>
+        <w:t xml:space="preserve"> Explicar sus beneficios</w:t>
+      </w:r>
+    </w:p>
+    <w:p>
+      <w:pPr>
+        <w:pStyle w:val="ListParagraph"/>
+        <w:numPr>
+          <w:ilvl w:val="1"/>
+          <w:numId w:val="5"/>
+        </w:numPr>
+        <w:rPr>
+          <w:lang w:val="es-EC"/>
+        </w:rPr>
+      </w:pPr>
+      <w:r>
+        <w:rPr>
+          <w:lang w:val="es-EC"/>
+        </w:rPr>
+        <w:t>Crear carpeta “domain” para las clases abstracttas, impl para implementacion.</w:t>
+      </w:r>
+    </w:p>
+    <w:p>
+      <w:pPr>
+        <w:pStyle w:val="ListParagraph"/>
+        <w:numPr>
+          <w:ilvl w:val="1"/>
+          <w:numId w:val="5"/>
+        </w:numPr>
+        <w:rPr>
+          <w:lang w:val="es-EC"/>
+        </w:rPr>
+      </w:pPr>
+      <w:r>
+        <w:rPr>
+          <w:lang w:val="es-EC"/>
+        </w:rPr>
+        <w:t>En</w:t>
+      </w:r>
+      <w:r>
+        <w:rPr>
+          <w:lang w:val="es-EC"/>
+        </w:rPr>
+        <w:t xml:space="preserve"> domain solo crear la carpeta “ds” para colocar el archivo “DataDS” que se implementará por LocalStorage</w:t>
+      </w:r>
+    </w:p>
+    <w:p>
+      <w:pPr>
+        <w:pStyle w:val="ListParagraph"/>
+        <w:numPr>
+          <w:ilvl w:val="1"/>
+          <w:numId w:val="5"/>
+        </w:numPr>
+        <w:rPr>
+          <w:lang w:val="es-EC"/>
+        </w:rPr>
+      </w:pPr>
+      <w:r>
+        <w:rPr>
+          <w:lang w:val="es-EC"/>
+        </w:rPr>
+        <w:t>En impl crear “ds” donde estará la implementación de LocalStorage, en “repo” crear la clase que usara el DS recibido por el constructor.</w:t>
+      </w:r>
+    </w:p>
+    <w:p>
+      <w:pPr>
+        <w:pStyle w:val="ListParagraph"/>
+        <w:numPr>
+          <w:ilvl w:val="1"/>
+          <w:numId w:val="5"/>
+        </w:numPr>
+        <w:rPr>
+          <w:lang w:val="es-EC"/>
+        </w:rPr>
+      </w:pPr>
+      <w:r>
+        <w:rPr>
+          <w:lang w:val="es-EC"/>
+        </w:rPr>
+        <w:t>Crear un archivo para exportar el DataSourceImpl.</w:t>
+      </w:r>
+    </w:p>
+    <w:p>
+      <w:pPr>
+        <w:pStyle w:val="ListParagraph"/>
+        <w:numPr>
+          <w:ilvl w:val="1"/>
+          <w:numId w:val="5"/>
+        </w:numPr>
+        <w:rPr>
+          <w:lang w:val="es-EC"/>
+        </w:rPr>
+      </w:pPr>
+      <w:r>
+        <w:rPr>
+          <w:lang w:val="es-EC"/>
+        </w:rPr>
+        <w:t>Conectar todo con el nuevo datasoruce en los loaders.</w:t>
       </w:r>
     </w:p>
     <w:sectPr>
@@ -1031,6 +1260,119 @@
     </w:lvl>
   </w:abstractNum>
   <w:abstractNum w:abstractNumId="3" w15:restartNumberingAfterBreak="0">
+    <w:nsid w:val="73182DD0"/>
+    <w:multiLevelType w:val="hybridMultilevel"/>
+    <w:tmpl w:val="935CDAB2"/>
+    <w:lvl w:ilvl="0" w:tplc="04090001">
+      <w:start w:val="1"/>
+      <w:numFmt w:val="bullet"/>
+      <w:lvlText w:val=""/>
+      <w:lvlJc w:val="left"/>
+      <w:pPr>
+        <w:ind w:left="720" w:hanging="360"/>
+      </w:pPr>
+      <w:rPr>
+        <w:rFonts w:ascii="Symbol" w:hAnsi="Symbol" w:hint="default"/>
+      </w:rPr>
+    </w:lvl>
+    <w:lvl w:ilvl="1" w:tplc="04090003">
+      <w:start w:val="1"/>
+      <w:numFmt w:val="bullet"/>
+      <w:lvlText w:val="o"/>
+      <w:lvlJc w:val="left"/>
+      <w:pPr>
+        <w:ind w:left="1440" w:hanging="360"/>
+      </w:pPr>
+      <w:rPr>
+        <w:rFonts w:ascii="Courier New" w:hAnsi="Courier New" w:cs="Courier New" w:hint="default"/>
+      </w:rPr>
+    </w:lvl>
+    <w:lvl w:ilvl="2" w:tplc="04090005" w:tentative="1">
+      <w:start w:val="1"/>
+      <w:numFmt w:val="bullet"/>
+      <w:lvlText w:val=""/>
+      <w:lvlJc w:val="left"/>
+      <w:pPr>
+        <w:ind w:left="2160" w:hanging="360"/>
+      </w:pPr>
+      <w:rPr>
+        <w:rFonts w:ascii="Wingdings" w:hAnsi="Wingdings" w:hint="default"/>
+      </w:rPr>
+    </w:lvl>
+    <w:lvl w:ilvl="3" w:tplc="04090001" w:tentative="1">
+      <w:start w:val="1"/>
+      <w:numFmt w:val="bullet"/>
+      <w:lvlText w:val=""/>
+      <w:lvlJc w:val="left"/>
+      <w:pPr>
+        <w:ind w:left="2880" w:hanging="360"/>
+      </w:pPr>
+      <w:rPr>
+        <w:rFonts w:ascii="Symbol" w:hAnsi="Symbol" w:hint="default"/>
+      </w:rPr>
+    </w:lvl>
+    <w:lvl w:ilvl="4" w:tplc="04090003" w:tentative="1">
+      <w:start w:val="1"/>
+      <w:numFmt w:val="bullet"/>
+      <w:lvlText w:val="o"/>
+      <w:lvlJc w:val="left"/>
+      <w:pPr>
+        <w:ind w:left="3600" w:hanging="360"/>
+      </w:pPr>
+      <w:rPr>
+        <w:rFonts w:ascii="Courier New" w:hAnsi="Courier New" w:cs="Courier New" w:hint="default"/>
+      </w:rPr>
+    </w:lvl>
+    <w:lvl w:ilvl="5" w:tplc="04090005" w:tentative="1">
+      <w:start w:val="1"/>
+      <w:numFmt w:val="bullet"/>
+      <w:lvlText w:val=""/>
+      <w:lvlJc w:val="left"/>
+      <w:pPr>
+        <w:ind w:left="4320" w:hanging="360"/>
+      </w:pPr>
+      <w:rPr>
+        <w:rFonts w:ascii="Wingdings" w:hAnsi="Wingdings" w:hint="default"/>
+      </w:rPr>
+    </w:lvl>
+    <w:lvl w:ilvl="6" w:tplc="04090001" w:tentative="1">
+      <w:start w:val="1"/>
+      <w:numFmt w:val="bullet"/>
+      <w:lvlText w:val=""/>
+      <w:lvlJc w:val="left"/>
+      <w:pPr>
+        <w:ind w:left="5040" w:hanging="360"/>
+      </w:pPr>
+      <w:rPr>
+        <w:rFonts w:ascii="Symbol" w:hAnsi="Symbol" w:hint="default"/>
+      </w:rPr>
+    </w:lvl>
+    <w:lvl w:ilvl="7" w:tplc="04090003" w:tentative="1">
+      <w:start w:val="1"/>
+      <w:numFmt w:val="bullet"/>
+      <w:lvlText w:val="o"/>
+      <w:lvlJc w:val="left"/>
+      <w:pPr>
+        <w:ind w:left="5760" w:hanging="360"/>
+      </w:pPr>
+      <w:rPr>
+        <w:rFonts w:ascii="Courier New" w:hAnsi="Courier New" w:cs="Courier New" w:hint="default"/>
+      </w:rPr>
+    </w:lvl>
+    <w:lvl w:ilvl="8" w:tplc="04090005" w:tentative="1">
+      <w:start w:val="1"/>
+      <w:numFmt w:val="bullet"/>
+      <w:lvlText w:val=""/>
+      <w:lvlJc w:val="left"/>
+      <w:pPr>
+        <w:ind w:left="6480" w:hanging="360"/>
+      </w:pPr>
+      <w:rPr>
+        <w:rFonts w:ascii="Wingdings" w:hAnsi="Wingdings" w:hint="default"/>
+      </w:rPr>
+    </w:lvl>
+  </w:abstractNum>
+  <w:abstractNum w:abstractNumId="4" w15:restartNumberingAfterBreak="0">
     <w:nsid w:val="78813805"/>
     <w:multiLevelType w:val="hybridMultilevel"/>
     <w:tmpl w:val="CA34DD60"/>
@@ -1144,7 +1486,7 @@
     </w:lvl>
   </w:abstractNum>
   <w:num w:numId="1" w16cid:durableId="562906693">
-    <w:abstractNumId w:val="3"/>
+    <w:abstractNumId w:val="4"/>
   </w:num>
   <w:num w:numId="2" w16cid:durableId="666785652">
     <w:abstractNumId w:val="1"/>
@@ -1154,6 +1496,9 @@
   </w:num>
   <w:num w:numId="4" w16cid:durableId="945623648">
     <w:abstractNumId w:val="0"/>
+  </w:num>
+  <w:num w:numId="5" w16cid:durableId="738329856">
+    <w:abstractNumId w:val="3"/>
   </w:num>
 </w:numbering>
 </file>
@@ -2420,23 +2765,6 @@
 </file>
 
 <file path=customXml/item1.xml><?xml version="1.0" encoding="utf-8"?>
-<p:properties xmlns:p="http://schemas.microsoft.com/office/2006/metadata/properties" xmlns:xsi="http://www.w3.org/2001/XMLSchema-instance" xmlns:pc="http://schemas.microsoft.com/office/infopath/2007/PartnerControls">
-  <documentManagement>
-    <_activity xmlns="98b3f1ad-107c-497c-bb15-64aaebc89f52" xsi:nil="true"/>
-  </documentManagement>
-</p:properties>
-</file>
-
-<file path=customXml/item2.xml><?xml version="1.0" encoding="utf-8"?>
-<?mso-contentType ?>
-<FormTemplates xmlns="http://schemas.microsoft.com/sharepoint/v3/contenttype/forms">
-  <Display>DocumentLibraryForm</Display>
-  <Edit>DocumentLibraryForm</Edit>
-  <New>DocumentLibraryForm</New>
-</FormTemplates>
-</file>
-
-<file path=customXml/item3.xml><?xml version="1.0" encoding="utf-8"?>
 <ct:contentTypeSchema xmlns:ct="http://schemas.microsoft.com/office/2006/metadata/contentType" xmlns:ma="http://schemas.microsoft.com/office/2006/metadata/properties/metaAttributes" ct:_="" ma:_="" ma:contentTypeName="Documento" ma:contentTypeID="0x0101000ABC46EDA268834388609BD5B286F917" ma:contentTypeVersion="17" ma:contentTypeDescription="Crear nuevo documento." ma:contentTypeScope="" ma:versionID="b8ef759d716670bba47381dcbb7cab08">
   <xsd:schema xmlns:xsd="http://www.w3.org/2001/XMLSchema" xmlns:xs="http://www.w3.org/2001/XMLSchema" xmlns:p="http://schemas.microsoft.com/office/2006/metadata/properties" xmlns:ns3="98b3f1ad-107c-497c-bb15-64aaebc89f52" xmlns:ns4="a0690ee9-4047-4223-84b2-6b02f926f5d8" targetNamespace="http://schemas.microsoft.com/office/2006/metadata/properties" ma:root="true" ma:fieldsID="f0548e293e02a81e2d97140f47270d75" ns3:_="" ns4:_="">
     <xsd:import namespace="98b3f1ad-107c-497c-bb15-64aaebc89f52"/>
@@ -2683,25 +3011,24 @@
 </ct:contentTypeSchema>
 </file>
 
-<file path=customXml/itemProps1.xml><?xml version="1.0" encoding="utf-8"?>
-<ds:datastoreItem xmlns:ds="http://schemas.openxmlformats.org/officeDocument/2006/customXml" ds:itemID="{1A62B62A-6829-43EA-BA4A-C7555935955E}">
-  <ds:schemaRefs>
-    <ds:schemaRef ds:uri="http://schemas.microsoft.com/office/2006/metadata/properties"/>
-    <ds:schemaRef ds:uri="http://schemas.microsoft.com/office/infopath/2007/PartnerControls"/>
-    <ds:schemaRef ds:uri="98b3f1ad-107c-497c-bb15-64aaebc89f52"/>
-  </ds:schemaRefs>
-</ds:datastoreItem>
+<file path=customXml/item2.xml><?xml version="1.0" encoding="utf-8"?>
+<?mso-contentType ?>
+<FormTemplates xmlns="http://schemas.microsoft.com/sharepoint/v3/contenttype/forms">
+  <Display>DocumentLibraryForm</Display>
+  <Edit>DocumentLibraryForm</Edit>
+  <New>DocumentLibraryForm</New>
+</FormTemplates>
 </file>
 
-<file path=customXml/itemProps2.xml><?xml version="1.0" encoding="utf-8"?>
-<ds:datastoreItem xmlns:ds="http://schemas.openxmlformats.org/officeDocument/2006/customXml" ds:itemID="{4D7E8EF9-EC78-4755-A440-C4783DEAF1FB}">
-  <ds:schemaRefs>
-    <ds:schemaRef ds:uri="http://schemas.microsoft.com/sharepoint/v3/contenttype/forms"/>
-  </ds:schemaRefs>
-</ds:datastoreItem>
+<file path=customXml/item3.xml><?xml version="1.0" encoding="utf-8"?>
+<p:properties xmlns:p="http://schemas.microsoft.com/office/2006/metadata/properties" xmlns:xsi="http://www.w3.org/2001/XMLSchema-instance" xmlns:pc="http://schemas.microsoft.com/office/infopath/2007/PartnerControls">
+  <documentManagement>
+    <_activity xmlns="98b3f1ad-107c-497c-bb15-64aaebc89f52" xsi:nil="true"/>
+  </documentManagement>
+</p:properties>
 </file>
 
-<file path=customXml/itemProps3.xml><?xml version="1.0" encoding="utf-8"?>
+<file path=customXml/itemProps1.xml><?xml version="1.0" encoding="utf-8"?>
 <ds:datastoreItem xmlns:ds="http://schemas.openxmlformats.org/officeDocument/2006/customXml" ds:itemID="{36DE4FEC-864C-4CE9-A6A3-4C698DBCCE1B}">
   <ds:schemaRefs>
     <ds:schemaRef ds:uri="http://schemas.microsoft.com/office/2006/metadata/contentType"/>
@@ -2718,4 +3045,22 @@
     <ds:schemaRef ds:uri="http://schemas.microsoft.com/internal/obd"/>
   </ds:schemaRefs>
 </ds:datastoreItem>
+</file>
+
+<file path=customXml/itemProps2.xml><?xml version="1.0" encoding="utf-8"?>
+<ds:datastoreItem xmlns:ds="http://schemas.openxmlformats.org/officeDocument/2006/customXml" ds:itemID="{4D7E8EF9-EC78-4755-A440-C4783DEAF1FB}">
+  <ds:schemaRefs>
+    <ds:schemaRef ds:uri="http://schemas.microsoft.com/sharepoint/v3/contenttype/forms"/>
+  </ds:schemaRefs>
+</ds:datastoreItem>
+</file>
+
+<file path=customXml/itemProps3.xml><?xml version="1.0" encoding="utf-8"?>
+<ds:datastoreItem xmlns:ds="http://schemas.openxmlformats.org/officeDocument/2006/customXml" ds:itemID="{1A62B62A-6829-43EA-BA4A-C7555935955E}">
+  <ds:schemaRefs>
+    <ds:schemaRef ds:uri="http://schemas.microsoft.com/office/2006/metadata/properties"/>
+    <ds:schemaRef ds:uri="http://schemas.microsoft.com/office/infopath/2007/PartnerControls"/>
+    <ds:schemaRef ds:uri="98b3f1ad-107c-497c-bb15-64aaebc89f52"/>
+  </ds:schemaRefs>
+</ds:datastoreItem>
 </file>
--- a/Unidad_4/Guia.docx
+++ b/Unidad_4/Guia.docx
@@ -906,6 +906,53 @@
           <w:lang w:val="es-EC"/>
         </w:rPr>
         <w:t>Conectar todo con el nuevo datasoruce en los loaders.</w:t>
+      </w:r>
+    </w:p>
+    <w:p>
+      <w:pPr>
+        <w:pStyle w:val="Heading1"/>
+        <w:rPr>
+          <w:lang w:val="es-EC"/>
+        </w:rPr>
+      </w:pPr>
+      <w:r>
+        <w:rPr>
+          <w:lang w:val="es-EC"/>
+        </w:rPr>
+        <w:t>Práctica</w:t>
+      </w:r>
+    </w:p>
+    <w:p>
+      <w:pPr>
+        <w:rPr>
+          <w:lang w:val="es-EC"/>
+        </w:rPr>
+      </w:pPr>
+      <w:r>
+        <w:rPr>
+          <w:lang w:val="es-EC"/>
+        </w:rPr>
+        <w:t>Crear un botón en el componente “UserProfile” que se llame “Eliminar” de color rojo. Este deberá invocar una nueva función en nuestro DataSource “deleteUser” que recibe el index del usuario y lo elimina de la base de datos.</w:t>
+      </w:r>
+    </w:p>
+    <w:p>
+      <w:pPr>
+        <w:rPr>
+          <w:lang w:val="es-EC"/>
+        </w:rPr>
+      </w:pPr>
+    </w:p>
+    <w:p>
+      <w:pPr>
+        <w:rPr>
+          <w:lang w:val="es-EC"/>
+        </w:rPr>
+      </w:pPr>
+      <w:r>
+        <w:rPr>
+          <w:lang w:val="es-EC"/>
+        </w:rPr>
+        <w:t>En la siguiente clase demostrar lo fácil que es intercambiar Datasource con este patron usando Firebase. Responder dudas de los módulos.</w:t>
       </w:r>
     </w:p>
     <w:sectPr>
@@ -2105,7 +2152,6 @@
   <w:style w:type="character" w:default="1" w:styleId="DefaultParagraphFont">
     <w:name w:val="Default Paragraph Font"/>
     <w:uiPriority w:val="1"/>
-    <w:semiHidden/>
     <w:unhideWhenUsed/>
   </w:style>
   <w:style w:type="table" w:default="1" w:styleId="TableNormal">
@@ -2465,6 +2511,15 @@
       <w:color w:val="605E5C"/>
       <w:shd w:val="clear" w:color="auto" w:fill="E1DFDD"/>
     </w:rPr>
+  </w:style>
+  <w:style w:type="paragraph" w:styleId="NoSpacing">
+    <w:name w:val="No Spacing"/>
+    <w:uiPriority w:val="1"/>
+    <w:qFormat/>
+    <w:rsid w:val="003A41B2"/>
+    <w:pPr>
+      <w:spacing w:after="0" w:line="240" w:lineRule="auto"/>
+    </w:pPr>
   </w:style>
 </w:styles>
 </file>

--- a/Unidad_4/Guia.docx
+++ b/Unidad_4/Guia.docx
@@ -905,7 +905,35 @@
         <w:rPr>
           <w:lang w:val="es-EC"/>
         </w:rPr>
-        <w:t>Conectar todo con el nuevo datasoruce en los loaders.</w:t>
+        <w:t xml:space="preserve">Conectar todo con el nuevo </w:t>
+      </w:r>
+      <w:proofErr w:type="spellStart"/>
+      <w:r>
+        <w:rPr>
+          <w:lang w:val="es-EC"/>
+        </w:rPr>
+        <w:t>datasoruce</w:t>
+      </w:r>
+      <w:proofErr w:type="spellEnd"/>
+      <w:r>
+        <w:rPr>
+          <w:lang w:val="es-EC"/>
+        </w:rPr>
+        <w:t xml:space="preserve"> en los </w:t>
+      </w:r>
+      <w:proofErr w:type="spellStart"/>
+      <w:r>
+        <w:rPr>
+          <w:lang w:val="es-EC"/>
+        </w:rPr>
+        <w:t>loaders</w:t>
+      </w:r>
+      <w:proofErr w:type="spellEnd"/>
+      <w:r>
+        <w:rPr>
+          <w:lang w:val="es-EC"/>
+        </w:rPr>
+        <w:t>.</w:t>
       </w:r>
     </w:p>
     <w:p>
@@ -954,6 +982,176 @@
         </w:rPr>
         <w:t>En la siguiente clase demostrar lo fácil que es intercambiar Datasource con este patron usando Firebase. Responder dudas de los módulos.</w:t>
       </w:r>
+    </w:p>
+    <w:p>
+      <w:pPr>
+        <w:pStyle w:val="Heading1"/>
+        <w:rPr>
+          <w:lang w:val="es-EC"/>
+        </w:rPr>
+      </w:pPr>
+      <w:r>
+        <w:rPr>
+          <w:lang w:val="es-EC"/>
+        </w:rPr>
+        <w:t>Extras</w:t>
+      </w:r>
+    </w:p>
+    <w:p>
+      <w:pPr>
+        <w:rPr>
+          <w:lang w:val="es-EC"/>
+        </w:rPr>
+      </w:pPr>
+      <w:r>
+        <w:rPr>
+          <w:lang w:val="es-EC"/>
+        </w:rPr>
+        <w:t xml:space="preserve">¿Existen alternativas </w:t>
+      </w:r>
+      <w:r>
+        <w:rPr>
+          <w:lang w:val="es-EC"/>
+        </w:rPr>
+        <w:t>al</w:t>
+      </w:r>
+      <w:r>
+        <w:rPr>
+          <w:lang w:val="es-EC"/>
+        </w:rPr>
+        <w:t xml:space="preserve"> patrón para cargar datos de React-router? Definitivamente sí. Es probable que muchas veces el enfoque de un Loader o </w:t>
+      </w:r>
+      <w:proofErr w:type="spellStart"/>
+      <w:r>
+        <w:rPr>
+          <w:lang w:val="es-EC"/>
+        </w:rPr>
+        <w:t>fetch</w:t>
+      </w:r>
+      <w:proofErr w:type="spellEnd"/>
+      <w:r>
+        <w:rPr>
+          <w:lang w:val="es-EC"/>
+        </w:rPr>
+        <w:t xml:space="preserve"> de recursos por página no sea muy flexible o se ajuste a las necesidades de nuestro proyecto. A veces necesitamos cargar recursos en base a la selección del usuario o una lógica </w:t>
+      </w:r>
+      <w:r>
+        <w:rPr>
+          <w:lang w:val="es-EC"/>
+        </w:rPr>
+        <w:t>más</w:t>
+      </w:r>
+      <w:r>
+        <w:rPr>
+          <w:lang w:val="es-EC"/>
+        </w:rPr>
+        <w:t xml:space="preserve"> completa para realizar </w:t>
+      </w:r>
+      <w:proofErr w:type="spellStart"/>
+      <w:r>
+        <w:rPr>
+          <w:lang w:val="es-EC"/>
+        </w:rPr>
+        <w:t>POSTs</w:t>
+      </w:r>
+      <w:proofErr w:type="spellEnd"/>
+      <w:r>
+        <w:rPr>
+          <w:lang w:val="es-EC"/>
+        </w:rPr>
+        <w:t xml:space="preserve"> en formularios.</w:t>
+      </w:r>
+    </w:p>
+    <w:p>
+      <w:pPr>
+        <w:rPr>
+          <w:lang w:val="es-EC"/>
+        </w:rPr>
+      </w:pPr>
+      <w:r>
+        <w:rPr>
+          <w:lang w:val="es-EC"/>
+        </w:rPr>
+        <w:lastRenderedPageBreak/>
+        <w:t>Para esos casos podemos usar una librería ampliamente usada que es “React-</w:t>
+      </w:r>
+      <w:proofErr w:type="spellStart"/>
+      <w:r>
+        <w:rPr>
+          <w:lang w:val="es-EC"/>
+        </w:rPr>
+        <w:t>query</w:t>
+      </w:r>
+      <w:proofErr w:type="spellEnd"/>
+      <w:r>
+        <w:rPr>
+          <w:lang w:val="es-EC"/>
+        </w:rPr>
+        <w:t xml:space="preserve">”. Esta nos permite realizar operaciones de </w:t>
+      </w:r>
+      <w:proofErr w:type="spellStart"/>
+      <w:r>
+        <w:rPr>
+          <w:lang w:val="es-EC"/>
+        </w:rPr>
+        <w:t>query</w:t>
+      </w:r>
+      <w:proofErr w:type="spellEnd"/>
+      <w:r>
+        <w:rPr>
+          <w:lang w:val="es-EC"/>
+        </w:rPr>
+        <w:t xml:space="preserve"> (obtener datos) al montar un componente con el uso del </w:t>
+      </w:r>
+      <w:proofErr w:type="spellStart"/>
+      <w:r>
+        <w:rPr>
+          <w:lang w:val="es-EC"/>
+        </w:rPr>
+        <w:t>hook</w:t>
+      </w:r>
+      <w:proofErr w:type="spellEnd"/>
+      <w:r>
+        <w:rPr>
+          <w:lang w:val="es-EC"/>
+        </w:rPr>
+        <w:t xml:space="preserve"> “</w:t>
+      </w:r>
+      <w:proofErr w:type="spellStart"/>
+      <w:r>
+        <w:rPr>
+          <w:lang w:val="es-EC"/>
+        </w:rPr>
+        <w:t>useQuery</w:t>
+      </w:r>
+      <w:proofErr w:type="spellEnd"/>
+      <w:r>
+        <w:rPr>
+          <w:lang w:val="es-EC"/>
+        </w:rPr>
+        <w:t>” y para realizar mutaciones o enviar de manera programática o manual podemos usar “</w:t>
+      </w:r>
+      <w:proofErr w:type="spellStart"/>
+      <w:r>
+        <w:rPr>
+          <w:lang w:val="es-EC"/>
+        </w:rPr>
+        <w:t>useMutation</w:t>
+      </w:r>
+      <w:proofErr w:type="spellEnd"/>
+      <w:r>
+        <w:rPr>
+          <w:lang w:val="es-EC"/>
+        </w:rPr>
+        <w:t>”.</w:t>
+      </w:r>
+    </w:p>
+    <w:p>
+      <w:pPr>
+        <w:rPr>
+          <w:lang w:val="es-EC"/>
+        </w:rPr>
+      </w:pPr>
     </w:p>
     <w:sectPr>
       <w:pgSz w:w="11906" w:h="16838" w:code="9"/>
@@ -2152,6 +2350,7 @@
   <w:style w:type="character" w:default="1" w:styleId="DefaultParagraphFont">
     <w:name w:val="Default Paragraph Font"/>
     <w:uiPriority w:val="1"/>
+    <w:semiHidden/>
     <w:unhideWhenUsed/>
   </w:style>
   <w:style w:type="table" w:default="1" w:styleId="TableNormal">
@@ -2820,6 +3019,23 @@
 </file>
 
 <file path=customXml/item1.xml><?xml version="1.0" encoding="utf-8"?>
+<p:properties xmlns:p="http://schemas.microsoft.com/office/2006/metadata/properties" xmlns:xsi="http://www.w3.org/2001/XMLSchema-instance" xmlns:pc="http://schemas.microsoft.com/office/infopath/2007/PartnerControls">
+  <documentManagement>
+    <_activity xmlns="98b3f1ad-107c-497c-bb15-64aaebc89f52" xsi:nil="true"/>
+  </documentManagement>
+</p:properties>
+</file>
+
+<file path=customXml/item2.xml><?xml version="1.0" encoding="utf-8"?>
+<?mso-contentType ?>
+<FormTemplates xmlns="http://schemas.microsoft.com/sharepoint/v3/contenttype/forms">
+  <Display>DocumentLibraryForm</Display>
+  <Edit>DocumentLibraryForm</Edit>
+  <New>DocumentLibraryForm</New>
+</FormTemplates>
+</file>
+
+<file path=customXml/item3.xml><?xml version="1.0" encoding="utf-8"?>
 <ct:contentTypeSchema xmlns:ct="http://schemas.microsoft.com/office/2006/metadata/contentType" xmlns:ma="http://schemas.microsoft.com/office/2006/metadata/properties/metaAttributes" ct:_="" ma:_="" ma:contentTypeName="Documento" ma:contentTypeID="0x0101000ABC46EDA268834388609BD5B286F917" ma:contentTypeVersion="17" ma:contentTypeDescription="Crear nuevo documento." ma:contentTypeScope="" ma:versionID="b8ef759d716670bba47381dcbb7cab08">
   <xsd:schema xmlns:xsd="http://www.w3.org/2001/XMLSchema" xmlns:xs="http://www.w3.org/2001/XMLSchema" xmlns:p="http://schemas.microsoft.com/office/2006/metadata/properties" xmlns:ns3="98b3f1ad-107c-497c-bb15-64aaebc89f52" xmlns:ns4="a0690ee9-4047-4223-84b2-6b02f926f5d8" targetNamespace="http://schemas.microsoft.com/office/2006/metadata/properties" ma:root="true" ma:fieldsID="f0548e293e02a81e2d97140f47270d75" ns3:_="" ns4:_="">
     <xsd:import namespace="98b3f1ad-107c-497c-bb15-64aaebc89f52"/>
@@ -3066,24 +3282,25 @@
 </ct:contentTypeSchema>
 </file>
 
-<file path=customXml/item2.xml><?xml version="1.0" encoding="utf-8"?>
-<?mso-contentType ?>
-<FormTemplates xmlns="http://schemas.microsoft.com/sharepoint/v3/contenttype/forms">
-  <Display>DocumentLibraryForm</Display>
-  <Edit>DocumentLibraryForm</Edit>
-  <New>DocumentLibraryForm</New>
-</FormTemplates>
+<file path=customXml/itemProps1.xml><?xml version="1.0" encoding="utf-8"?>
+<ds:datastoreItem xmlns:ds="http://schemas.openxmlformats.org/officeDocument/2006/customXml" ds:itemID="{1A62B62A-6829-43EA-BA4A-C7555935955E}">
+  <ds:schemaRefs>
+    <ds:schemaRef ds:uri="http://schemas.microsoft.com/office/2006/metadata/properties"/>
+    <ds:schemaRef ds:uri="http://schemas.microsoft.com/office/infopath/2007/PartnerControls"/>
+    <ds:schemaRef ds:uri="98b3f1ad-107c-497c-bb15-64aaebc89f52"/>
+  </ds:schemaRefs>
+</ds:datastoreItem>
 </file>
 
-<file path=customXml/item3.xml><?xml version="1.0" encoding="utf-8"?>
-<p:properties xmlns:p="http://schemas.microsoft.com/office/2006/metadata/properties" xmlns:xsi="http://www.w3.org/2001/XMLSchema-instance" xmlns:pc="http://schemas.microsoft.com/office/infopath/2007/PartnerControls">
-  <documentManagement>
-    <_activity xmlns="98b3f1ad-107c-497c-bb15-64aaebc89f52" xsi:nil="true"/>
-  </documentManagement>
-</p:properties>
+<file path=customXml/itemProps2.xml><?xml version="1.0" encoding="utf-8"?>
+<ds:datastoreItem xmlns:ds="http://schemas.openxmlformats.org/officeDocument/2006/customXml" ds:itemID="{4D7E8EF9-EC78-4755-A440-C4783DEAF1FB}">
+  <ds:schemaRefs>
+    <ds:schemaRef ds:uri="http://schemas.microsoft.com/sharepoint/v3/contenttype/forms"/>
+  </ds:schemaRefs>
+</ds:datastoreItem>
 </file>
 
-<file path=customXml/itemProps1.xml><?xml version="1.0" encoding="utf-8"?>
+<file path=customXml/itemProps3.xml><?xml version="1.0" encoding="utf-8"?>
 <ds:datastoreItem xmlns:ds="http://schemas.openxmlformats.org/officeDocument/2006/customXml" ds:itemID="{36DE4FEC-864C-4CE9-A6A3-4C698DBCCE1B}">
   <ds:schemaRefs>
     <ds:schemaRef ds:uri="http://schemas.microsoft.com/office/2006/metadata/contentType"/>
@@ -3100,22 +3317,4 @@
     <ds:schemaRef ds:uri="http://schemas.microsoft.com/internal/obd"/>
   </ds:schemaRefs>
 </ds:datastoreItem>
-</file>
-
-<file path=customXml/itemProps2.xml><?xml version="1.0" encoding="utf-8"?>
-<ds:datastoreItem xmlns:ds="http://schemas.openxmlformats.org/officeDocument/2006/customXml" ds:itemID="{4D7E8EF9-EC78-4755-A440-C4783DEAF1FB}">
-  <ds:schemaRefs>
-    <ds:schemaRef ds:uri="http://schemas.microsoft.com/sharepoint/v3/contenttype/forms"/>
-  </ds:schemaRefs>
-</ds:datastoreItem>
-</file>
-
-<file path=customXml/itemProps3.xml><?xml version="1.0" encoding="utf-8"?>
-<ds:datastoreItem xmlns:ds="http://schemas.openxmlformats.org/officeDocument/2006/customXml" ds:itemID="{1A62B62A-6829-43EA-BA4A-C7555935955E}">
-  <ds:schemaRefs>
-    <ds:schemaRef ds:uri="http://schemas.microsoft.com/office/2006/metadata/properties"/>
-    <ds:schemaRef ds:uri="http://schemas.microsoft.com/office/infopath/2007/PartnerControls"/>
-    <ds:schemaRef ds:uri="98b3f1ad-107c-497c-bb15-64aaebc89f52"/>
-  </ds:schemaRefs>
-</ds:datastoreItem>
 </file>
--- a/Unidad_4/Guia.docx
+++ b/Unidad_4/Guia.docx
@@ -1007,59 +1007,7 @@
         <w:rPr>
           <w:lang w:val="es-EC"/>
         </w:rPr>
-        <w:t xml:space="preserve">¿Existen alternativas </w:t>
-      </w:r>
-      <w:r>
-        <w:rPr>
-          <w:lang w:val="es-EC"/>
-        </w:rPr>
-        <w:t>al</w:t>
-      </w:r>
-      <w:r>
-        <w:rPr>
-          <w:lang w:val="es-EC"/>
-        </w:rPr>
-        <w:t xml:space="preserve"> patrón para cargar datos de React-router? Definitivamente sí. Es probable que muchas veces el enfoque de un Loader o </w:t>
-      </w:r>
-      <w:proofErr w:type="spellStart"/>
-      <w:r>
-        <w:rPr>
-          <w:lang w:val="es-EC"/>
-        </w:rPr>
-        <w:t>fetch</w:t>
-      </w:r>
-      <w:proofErr w:type="spellEnd"/>
-      <w:r>
-        <w:rPr>
-          <w:lang w:val="es-EC"/>
-        </w:rPr>
-        <w:t xml:space="preserve"> de recursos por página no sea muy flexible o se ajuste a las necesidades de nuestro proyecto. A veces necesitamos cargar recursos en base a la selección del usuario o una lógica </w:t>
-      </w:r>
-      <w:r>
-        <w:rPr>
-          <w:lang w:val="es-EC"/>
-        </w:rPr>
-        <w:t>más</w:t>
-      </w:r>
-      <w:r>
-        <w:rPr>
-          <w:lang w:val="es-EC"/>
-        </w:rPr>
-        <w:t xml:space="preserve"> completa para realizar </w:t>
-      </w:r>
-      <w:proofErr w:type="spellStart"/>
-      <w:r>
-        <w:rPr>
-          <w:lang w:val="es-EC"/>
-        </w:rPr>
-        <w:t>POSTs</w:t>
-      </w:r>
-      <w:proofErr w:type="spellEnd"/>
-      <w:r>
-        <w:rPr>
-          <w:lang w:val="es-EC"/>
-        </w:rPr>
-        <w:t xml:space="preserve"> en formularios.</w:t>
+        <w:t>¿Existen alternativas al patrón para cargar datos de React-router? Definitivamente sí. Es probable que muchas veces el enfoque de un Loader o fetch de recursos por página no sea muy flexible o se ajuste a las necesidades de nuestro proyecto. A veces necesitamos cargar recursos en base a la selección del usuario o una lógica más completa para realizar POSTs en formularios.</w:t>
       </w:r>
     </w:p>
     <w:p>
@@ -1152,6 +1100,68 @@
           <w:lang w:val="es-EC"/>
         </w:rPr>
       </w:pPr>
+      <w:r>
+        <w:rPr>
+          <w:lang w:val="es-EC"/>
+        </w:rPr>
+        <w:t xml:space="preserve">La ventaja de esta librería es la </w:t>
+      </w:r>
+      <w:proofErr w:type="spellStart"/>
+      <w:r>
+        <w:rPr>
+          <w:lang w:val="es-EC"/>
+        </w:rPr>
+        <w:t>flexibidad</w:t>
+      </w:r>
+      <w:proofErr w:type="spellEnd"/>
+      <w:r>
+        <w:rPr>
+          <w:lang w:val="es-EC"/>
+        </w:rPr>
+        <w:t xml:space="preserve"> de realiza </w:t>
+      </w:r>
+      <w:proofErr w:type="spellStart"/>
+      <w:r>
+        <w:rPr>
+          <w:lang w:val="es-EC"/>
+        </w:rPr>
+        <w:t>queries</w:t>
+      </w:r>
+      <w:proofErr w:type="spellEnd"/>
+      <w:r>
+        <w:rPr>
+          <w:lang w:val="es-EC"/>
+        </w:rPr>
+        <w:t xml:space="preserve"> y mutaciones de manera ordenaba y con un sistema de CACHING </w:t>
+      </w:r>
+      <w:proofErr w:type="spellStart"/>
+      <w:r>
+        <w:rPr>
+          <w:lang w:val="es-EC"/>
+        </w:rPr>
+        <w:t>out</w:t>
+      </w:r>
+      <w:proofErr w:type="spellEnd"/>
+      <w:r>
+        <w:rPr>
+          <w:lang w:val="es-EC"/>
+        </w:rPr>
+        <w:t xml:space="preserve"> of the box, es decir, ya configurado. Lo que puede acelerar la velocidad y flujos de nuestra </w:t>
+      </w:r>
+      <w:proofErr w:type="spellStart"/>
+      <w:r>
+        <w:rPr>
+          <w:lang w:val="es-EC"/>
+        </w:rPr>
+        <w:t>apliación</w:t>
+      </w:r>
+      <w:proofErr w:type="spellEnd"/>
+      <w:r>
+        <w:rPr>
+          <w:lang w:val="es-EC"/>
+        </w:rPr>
+        <w:t>.</w:t>
+      </w:r>
     </w:p>
     <w:sectPr>
       <w:pgSz w:w="11906" w:h="16838" w:code="9"/>
@@ -3019,23 +3029,6 @@
 </file>
 
 <file path=customXml/item1.xml><?xml version="1.0" encoding="utf-8"?>
-<p:properties xmlns:p="http://schemas.microsoft.com/office/2006/metadata/properties" xmlns:xsi="http://www.w3.org/2001/XMLSchema-instance" xmlns:pc="http://schemas.microsoft.com/office/infopath/2007/PartnerControls">
-  <documentManagement>
-    <_activity xmlns="98b3f1ad-107c-497c-bb15-64aaebc89f52" xsi:nil="true"/>
-  </documentManagement>
-</p:properties>
-</file>
-
-<file path=customXml/item2.xml><?xml version="1.0" encoding="utf-8"?>
-<?mso-contentType ?>
-<FormTemplates xmlns="http://schemas.microsoft.com/sharepoint/v3/contenttype/forms">
-  <Display>DocumentLibraryForm</Display>
-  <Edit>DocumentLibraryForm</Edit>
-  <New>DocumentLibraryForm</New>
-</FormTemplates>
-</file>
-
-<file path=customXml/item3.xml><?xml version="1.0" encoding="utf-8"?>
 <ct:contentTypeSchema xmlns:ct="http://schemas.microsoft.com/office/2006/metadata/contentType" xmlns:ma="http://schemas.microsoft.com/office/2006/metadata/properties/metaAttributes" ct:_="" ma:_="" ma:contentTypeName="Documento" ma:contentTypeID="0x0101000ABC46EDA268834388609BD5B286F917" ma:contentTypeVersion="17" ma:contentTypeDescription="Crear nuevo documento." ma:contentTypeScope="" ma:versionID="b8ef759d716670bba47381dcbb7cab08">
   <xsd:schema xmlns:xsd="http://www.w3.org/2001/XMLSchema" xmlns:xs="http://www.w3.org/2001/XMLSchema" xmlns:p="http://schemas.microsoft.com/office/2006/metadata/properties" xmlns:ns3="98b3f1ad-107c-497c-bb15-64aaebc89f52" xmlns:ns4="a0690ee9-4047-4223-84b2-6b02f926f5d8" targetNamespace="http://schemas.microsoft.com/office/2006/metadata/properties" ma:root="true" ma:fieldsID="f0548e293e02a81e2d97140f47270d75" ns3:_="" ns4:_="">
     <xsd:import namespace="98b3f1ad-107c-497c-bb15-64aaebc89f52"/>
@@ -3282,25 +3275,24 @@
 </ct:contentTypeSchema>
 </file>
 
-<file path=customXml/itemProps1.xml><?xml version="1.0" encoding="utf-8"?>
-<ds:datastoreItem xmlns:ds="http://schemas.openxmlformats.org/officeDocument/2006/customXml" ds:itemID="{1A62B62A-6829-43EA-BA4A-C7555935955E}">
-  <ds:schemaRefs>
-    <ds:schemaRef ds:uri="http://schemas.microsoft.com/office/2006/metadata/properties"/>
-    <ds:schemaRef ds:uri="http://schemas.microsoft.com/office/infopath/2007/PartnerControls"/>
-    <ds:schemaRef ds:uri="98b3f1ad-107c-497c-bb15-64aaebc89f52"/>
-  </ds:schemaRefs>
-</ds:datastoreItem>
+<file path=customXml/item2.xml><?xml version="1.0" encoding="utf-8"?>
+<?mso-contentType ?>
+<FormTemplates xmlns="http://schemas.microsoft.com/sharepoint/v3/contenttype/forms">
+  <Display>DocumentLibraryForm</Display>
+  <Edit>DocumentLibraryForm</Edit>
+  <New>DocumentLibraryForm</New>
+</FormTemplates>
 </file>
 
-<file path=customXml/itemProps2.xml><?xml version="1.0" encoding="utf-8"?>
-<ds:datastoreItem xmlns:ds="http://schemas.openxmlformats.org/officeDocument/2006/customXml" ds:itemID="{4D7E8EF9-EC78-4755-A440-C4783DEAF1FB}">
-  <ds:schemaRefs>
-    <ds:schemaRef ds:uri="http://schemas.microsoft.com/sharepoint/v3/contenttype/forms"/>
-  </ds:schemaRefs>
-</ds:datastoreItem>
+<file path=customXml/item3.xml><?xml version="1.0" encoding="utf-8"?>
+<p:properties xmlns:p="http://schemas.microsoft.com/office/2006/metadata/properties" xmlns:xsi="http://www.w3.org/2001/XMLSchema-instance" xmlns:pc="http://schemas.microsoft.com/office/infopath/2007/PartnerControls">
+  <documentManagement>
+    <_activity xmlns="98b3f1ad-107c-497c-bb15-64aaebc89f52" xsi:nil="true"/>
+  </documentManagement>
+</p:properties>
 </file>
 
-<file path=customXml/itemProps3.xml><?xml version="1.0" encoding="utf-8"?>
+<file path=customXml/itemProps1.xml><?xml version="1.0" encoding="utf-8"?>
 <ds:datastoreItem xmlns:ds="http://schemas.openxmlformats.org/officeDocument/2006/customXml" ds:itemID="{36DE4FEC-864C-4CE9-A6A3-4C698DBCCE1B}">
   <ds:schemaRefs>
     <ds:schemaRef ds:uri="http://schemas.microsoft.com/office/2006/metadata/contentType"/>
@@ -3317,4 +3309,22 @@
     <ds:schemaRef ds:uri="http://schemas.microsoft.com/internal/obd"/>
   </ds:schemaRefs>
 </ds:datastoreItem>
+</file>
+
+<file path=customXml/itemProps2.xml><?xml version="1.0" encoding="utf-8"?>
+<ds:datastoreItem xmlns:ds="http://schemas.openxmlformats.org/officeDocument/2006/customXml" ds:itemID="{4D7E8EF9-EC78-4755-A440-C4783DEAF1FB}">
+  <ds:schemaRefs>
+    <ds:schemaRef ds:uri="http://schemas.microsoft.com/sharepoint/v3/contenttype/forms"/>
+  </ds:schemaRefs>
+</ds:datastoreItem>
+</file>
+
+<file path=customXml/itemProps3.xml><?xml version="1.0" encoding="utf-8"?>
+<ds:datastoreItem xmlns:ds="http://schemas.openxmlformats.org/officeDocument/2006/customXml" ds:itemID="{1A62B62A-6829-43EA-BA4A-C7555935955E}">
+  <ds:schemaRefs>
+    <ds:schemaRef ds:uri="http://schemas.microsoft.com/office/2006/metadata/properties"/>
+    <ds:schemaRef ds:uri="http://schemas.microsoft.com/office/infopath/2007/PartnerControls"/>
+    <ds:schemaRef ds:uri="98b3f1ad-107c-497c-bb15-64aaebc89f52"/>
+  </ds:schemaRefs>
+</ds:datastoreItem>
 </file>
--- a/Unidad_4/Guia.docx
+++ b/Unidad_4/Guia.docx
@@ -938,6 +938,31 @@
     </w:p>
     <w:p>
       <w:pPr>
+        <w:rPr>
+          <w:lang w:val="es-EC"/>
+        </w:rPr>
+      </w:pPr>
+      <w:r>
+        <w:rPr>
+          <w:lang w:val="es-EC"/>
+        </w:rPr>
+        <w:t xml:space="preserve">Es importante todo este background de ReactJS porque esta librería al no ser un framework es muy fácil perderse en malas </w:t>
+      </w:r>
+      <w:r>
+        <w:rPr>
+          <w:lang w:val="es-EC"/>
+        </w:rPr>
+        <w:t>prácticas</w:t>
+      </w:r>
+      <w:r>
+        <w:rPr>
+          <w:lang w:val="es-EC"/>
+        </w:rPr>
+        <w:t xml:space="preserve"> de código, estructura de proyecto y de más que después provocarán que sea muy difícil de mantener y adoptar para nuestros programadores. Se debe siempre estar al tanto de los patrones y buenas prácticas para aplicarlas de la mejor manera en todo proyecto.</w:t>
+      </w:r>
+    </w:p>
+    <w:p>
+      <w:pPr>
         <w:pStyle w:val="Heading1"/>
         <w:rPr>
           <w:lang w:val="es-EC"/>
@@ -994,6 +1019,7 @@
         <w:rPr>
           <w:lang w:val="es-EC"/>
         </w:rPr>
+        <w:lastRenderedPageBreak/>
         <w:t>Extras</w:t>
       </w:r>
     </w:p>
@@ -1020,7 +1046,6 @@
         <w:rPr>
           <w:lang w:val="es-EC"/>
         </w:rPr>
-        <w:lastRenderedPageBreak/>
         <w:t>Para esos casos podemos usar una librería ampliamente usada que es “React-</w:t>
       </w:r>
       <w:proofErr w:type="spellStart"/>
@@ -3029,6 +3054,23 @@
 </file>
 
 <file path=customXml/item1.xml><?xml version="1.0" encoding="utf-8"?>
+<p:properties xmlns:p="http://schemas.microsoft.com/office/2006/metadata/properties" xmlns:xsi="http://www.w3.org/2001/XMLSchema-instance" xmlns:pc="http://schemas.microsoft.com/office/infopath/2007/PartnerControls">
+  <documentManagement>
+    <_activity xmlns="98b3f1ad-107c-497c-bb15-64aaebc89f52" xsi:nil="true"/>
+  </documentManagement>
+</p:properties>
+</file>
+
+<file path=customXml/item2.xml><?xml version="1.0" encoding="utf-8"?>
+<?mso-contentType ?>
+<FormTemplates xmlns="http://schemas.microsoft.com/sharepoint/v3/contenttype/forms">
+  <Display>DocumentLibraryForm</Display>
+  <Edit>DocumentLibraryForm</Edit>
+  <New>DocumentLibraryForm</New>
+</FormTemplates>
+</file>
+
+<file path=customXml/item3.xml><?xml version="1.0" encoding="utf-8"?>
 <ct:contentTypeSchema xmlns:ct="http://schemas.microsoft.com/office/2006/metadata/contentType" xmlns:ma="http://schemas.microsoft.com/office/2006/metadata/properties/metaAttributes" ct:_="" ma:_="" ma:contentTypeName="Documento" ma:contentTypeID="0x0101000ABC46EDA268834388609BD5B286F917" ma:contentTypeVersion="17" ma:contentTypeDescription="Crear nuevo documento." ma:contentTypeScope="" ma:versionID="b8ef759d716670bba47381dcbb7cab08">
   <xsd:schema xmlns:xsd="http://www.w3.org/2001/XMLSchema" xmlns:xs="http://www.w3.org/2001/XMLSchema" xmlns:p="http://schemas.microsoft.com/office/2006/metadata/properties" xmlns:ns3="98b3f1ad-107c-497c-bb15-64aaebc89f52" xmlns:ns4="a0690ee9-4047-4223-84b2-6b02f926f5d8" targetNamespace="http://schemas.microsoft.com/office/2006/metadata/properties" ma:root="true" ma:fieldsID="f0548e293e02a81e2d97140f47270d75" ns3:_="" ns4:_="">
     <xsd:import namespace="98b3f1ad-107c-497c-bb15-64aaebc89f52"/>
@@ -3275,24 +3317,25 @@
 </ct:contentTypeSchema>
 </file>
 
-<file path=customXml/item2.xml><?xml version="1.0" encoding="utf-8"?>
-<?mso-contentType ?>
-<FormTemplates xmlns="http://schemas.microsoft.com/sharepoint/v3/contenttype/forms">
-  <Display>DocumentLibraryForm</Display>
-  <Edit>DocumentLibraryForm</Edit>
-  <New>DocumentLibraryForm</New>
-</FormTemplates>
+<file path=customXml/itemProps1.xml><?xml version="1.0" encoding="utf-8"?>
+<ds:datastoreItem xmlns:ds="http://schemas.openxmlformats.org/officeDocument/2006/customXml" ds:itemID="{1A62B62A-6829-43EA-BA4A-C7555935955E}">
+  <ds:schemaRefs>
+    <ds:schemaRef ds:uri="http://schemas.microsoft.com/office/2006/metadata/properties"/>
+    <ds:schemaRef ds:uri="http://schemas.microsoft.com/office/infopath/2007/PartnerControls"/>
+    <ds:schemaRef ds:uri="98b3f1ad-107c-497c-bb15-64aaebc89f52"/>
+  </ds:schemaRefs>
+</ds:datastoreItem>
 </file>
 
-<file path=customXml/item3.xml><?xml version="1.0" encoding="utf-8"?>
-<p:properties xmlns:p="http://schemas.microsoft.com/office/2006/metadata/properties" xmlns:xsi="http://www.w3.org/2001/XMLSchema-instance" xmlns:pc="http://schemas.microsoft.com/office/infopath/2007/PartnerControls">
-  <documentManagement>
-    <_activity xmlns="98b3f1ad-107c-497c-bb15-64aaebc89f52" xsi:nil="true"/>
-  </documentManagement>
-</p:properties>
+<file path=customXml/itemProps2.xml><?xml version="1.0" encoding="utf-8"?>
+<ds:datastoreItem xmlns:ds="http://schemas.openxmlformats.org/officeDocument/2006/customXml" ds:itemID="{4D7E8EF9-EC78-4755-A440-C4783DEAF1FB}">
+  <ds:schemaRefs>
+    <ds:schemaRef ds:uri="http://schemas.microsoft.com/sharepoint/v3/contenttype/forms"/>
+  </ds:schemaRefs>
+</ds:datastoreItem>
 </file>
 
-<file path=customXml/itemProps1.xml><?xml version="1.0" encoding="utf-8"?>
+<file path=customXml/itemProps3.xml><?xml version="1.0" encoding="utf-8"?>
 <ds:datastoreItem xmlns:ds="http://schemas.openxmlformats.org/officeDocument/2006/customXml" ds:itemID="{36DE4FEC-864C-4CE9-A6A3-4C698DBCCE1B}">
   <ds:schemaRefs>
     <ds:schemaRef ds:uri="http://schemas.microsoft.com/office/2006/metadata/contentType"/>
@@ -3309,22 +3352,4 @@
     <ds:schemaRef ds:uri="http://schemas.microsoft.com/internal/obd"/>
   </ds:schemaRefs>
 </ds:datastoreItem>
-</file>
-
-<file path=customXml/itemProps2.xml><?xml version="1.0" encoding="utf-8"?>
-<ds:datastoreItem xmlns:ds="http://schemas.openxmlformats.org/officeDocument/2006/customXml" ds:itemID="{4D7E8EF9-EC78-4755-A440-C4783DEAF1FB}">
-  <ds:schemaRefs>
-    <ds:schemaRef ds:uri="http://schemas.microsoft.com/sharepoint/v3/contenttype/forms"/>
-  </ds:schemaRefs>
-</ds:datastoreItem>
-</file>
-
-<file path=customXml/itemProps3.xml><?xml version="1.0" encoding="utf-8"?>
-<ds:datastoreItem xmlns:ds="http://schemas.openxmlformats.org/officeDocument/2006/customXml" ds:itemID="{1A62B62A-6829-43EA-BA4A-C7555935955E}">
-  <ds:schemaRefs>
-    <ds:schemaRef ds:uri="http://schemas.microsoft.com/office/2006/metadata/properties"/>
-    <ds:schemaRef ds:uri="http://schemas.microsoft.com/office/infopath/2007/PartnerControls"/>
-    <ds:schemaRef ds:uri="98b3f1ad-107c-497c-bb15-64aaebc89f52"/>
-  </ds:schemaRefs>
-</ds:datastoreItem>
 </file>
--- a/Unidad_4/Guia.docx
+++ b/Unidad_4/Guia.docx
@@ -440,7 +440,13 @@
         <w:rPr>
           <w:lang w:val="es-EC"/>
         </w:rPr>
-        <w:t>Crear un nuevo URL “users/form/:id?” para crear un formulario donde vamos a usar los Hooks básicos de React. Crearemos el formulario con los cambios</w:t>
+        <w:t xml:space="preserve">Crear un nuevo URL “users/form/:id?” para crear un formulario donde vamos a usar los Hooks básicos de React. Crearemos el formulario con los </w:t>
+      </w:r>
+      <w:r>
+        <w:rPr>
+          <w:lang w:val="es-EC"/>
+        </w:rPr>
+        <w:t>campos:</w:t>
       </w:r>
     </w:p>
     <w:p>
@@ -676,7 +682,19 @@
         <w:rPr>
           <w:lang w:val="es-EC"/>
         </w:rPr>
-        <w:t>para invocar la función de focus del valor de hook ref solo cuando la página se monta por primera vez.</w:t>
+        <w:t xml:space="preserve">para invocar la función de focus del valor de hook </w:t>
+      </w:r>
+      <w:r>
+        <w:rPr>
+          <w:lang w:val="es-EC"/>
+        </w:rPr>
+        <w:t>useR</w:t>
+      </w:r>
+      <w:r>
+        <w:rPr>
+          <w:lang w:val="es-EC"/>
+        </w:rPr>
+        <w:t>ef solo cuando la página se monta por primera vez.</w:t>
       </w:r>
     </w:p>
     <w:p>
@@ -905,60 +923,20 @@
         <w:rPr>
           <w:lang w:val="es-EC"/>
         </w:rPr>
-        <w:t xml:space="preserve">Conectar todo con el nuevo </w:t>
-      </w:r>
-      <w:proofErr w:type="spellStart"/>
-      <w:r>
-        <w:rPr>
-          <w:lang w:val="es-EC"/>
-        </w:rPr>
-        <w:t>datasoruce</w:t>
-      </w:r>
-      <w:proofErr w:type="spellEnd"/>
-      <w:r>
-        <w:rPr>
-          <w:lang w:val="es-EC"/>
-        </w:rPr>
-        <w:t xml:space="preserve"> en los </w:t>
-      </w:r>
-      <w:proofErr w:type="spellStart"/>
-      <w:r>
-        <w:rPr>
-          <w:lang w:val="es-EC"/>
-        </w:rPr>
-        <w:t>loaders</w:t>
-      </w:r>
-      <w:proofErr w:type="spellEnd"/>
-      <w:r>
-        <w:rPr>
-          <w:lang w:val="es-EC"/>
-        </w:rPr>
-        <w:t>.</w:t>
-      </w:r>
-    </w:p>
-    <w:p>
-      <w:pPr>
-        <w:rPr>
-          <w:lang w:val="es-EC"/>
-        </w:rPr>
-      </w:pPr>
-      <w:r>
-        <w:rPr>
-          <w:lang w:val="es-EC"/>
-        </w:rPr>
-        <w:t xml:space="preserve">Es importante todo este background de ReactJS porque esta librería al no ser un framework es muy fácil perderse en malas </w:t>
-      </w:r>
-      <w:r>
-        <w:rPr>
-          <w:lang w:val="es-EC"/>
-        </w:rPr>
-        <w:t>prácticas</w:t>
-      </w:r>
-      <w:r>
-        <w:rPr>
-          <w:lang w:val="es-EC"/>
-        </w:rPr>
-        <w:t xml:space="preserve"> de código, estructura de proyecto y de más que después provocarán que sea muy difícil de mantener y adoptar para nuestros programadores. Se debe siempre estar al tanto de los patrones y buenas prácticas para aplicarlas de la mejor manera en todo proyecto.</w:t>
+        <w:t>Conectar todo con el nuevo datasoruce en los loaders.</w:t>
+      </w:r>
+    </w:p>
+    <w:p>
+      <w:pPr>
+        <w:rPr>
+          <w:lang w:val="es-EC"/>
+        </w:rPr>
+      </w:pPr>
+      <w:r>
+        <w:rPr>
+          <w:lang w:val="es-EC"/>
+        </w:rPr>
+        <w:t>Es importante todo este background de ReactJS porque esta librería al no ser un framework es muy fácil perderse en malas prácticas de código, estructura de proyecto y de más que después provocarán que sea muy difícil de mantener y adoptar para nuestros programadores. Se debe siempre estar al tanto de los patrones y buenas prácticas para aplicarlas de la mejor manera en todo proyecto.</w:t>
       </w:r>
     </w:p>
     <w:p>
@@ -1019,20 +997,28 @@
         <w:rPr>
           <w:lang w:val="es-EC"/>
         </w:rPr>
+        <w:t>Extras</w:t>
+      </w:r>
+    </w:p>
+    <w:p>
+      <w:pPr>
+        <w:pStyle w:val="Slide"/>
+      </w:pPr>
+      <w:r>
+        <w:t>Explicación profunda de React-Query by Camilo</w:t>
+      </w:r>
+    </w:p>
+    <w:p>
+      <w:pPr>
+        <w:rPr>
+          <w:lang w:val="es-EC"/>
+        </w:rPr>
+      </w:pPr>
+      <w:r>
+        <w:rPr>
+          <w:lang w:val="es-EC"/>
+        </w:rPr>
         <w:lastRenderedPageBreak/>
-        <w:t>Extras</w:t>
-      </w:r>
-    </w:p>
-    <w:p>
-      <w:pPr>
-        <w:rPr>
-          <w:lang w:val="es-EC"/>
-        </w:rPr>
-      </w:pPr>
-      <w:r>
-        <w:rPr>
-          <w:lang w:val="es-EC"/>
-        </w:rPr>
         <w:t>¿Existen alternativas al patrón para cargar datos de React-router? Definitivamente sí. Es probable que muchas veces el enfoque de un Loader o fetch de recursos por página no sea muy flexible o se ajuste a las necesidades de nuestro proyecto. A veces necesitamos cargar recursos en base a la selección del usuario o una lógica más completa para realizar POSTs en formularios.</w:t>
       </w:r>
     </w:p>
@@ -1046,146 +1032,20 @@
         <w:rPr>
           <w:lang w:val="es-EC"/>
         </w:rPr>
-        <w:t>Para esos casos podemos usar una librería ampliamente usada que es “React-</w:t>
-      </w:r>
-      <w:proofErr w:type="spellStart"/>
-      <w:r>
-        <w:rPr>
-          <w:lang w:val="es-EC"/>
-        </w:rPr>
-        <w:t>query</w:t>
-      </w:r>
-      <w:proofErr w:type="spellEnd"/>
-      <w:r>
-        <w:rPr>
-          <w:lang w:val="es-EC"/>
-        </w:rPr>
-        <w:t xml:space="preserve">”. Esta nos permite realizar operaciones de </w:t>
-      </w:r>
-      <w:proofErr w:type="spellStart"/>
-      <w:r>
-        <w:rPr>
-          <w:lang w:val="es-EC"/>
-        </w:rPr>
-        <w:t>query</w:t>
-      </w:r>
-      <w:proofErr w:type="spellEnd"/>
-      <w:r>
-        <w:rPr>
-          <w:lang w:val="es-EC"/>
-        </w:rPr>
-        <w:t xml:space="preserve"> (obtener datos) al montar un componente con el uso del </w:t>
-      </w:r>
-      <w:proofErr w:type="spellStart"/>
-      <w:r>
-        <w:rPr>
-          <w:lang w:val="es-EC"/>
-        </w:rPr>
-        <w:t>hook</w:t>
-      </w:r>
-      <w:proofErr w:type="spellEnd"/>
-      <w:r>
-        <w:rPr>
-          <w:lang w:val="es-EC"/>
-        </w:rPr>
-        <w:t xml:space="preserve"> “</w:t>
-      </w:r>
-      <w:proofErr w:type="spellStart"/>
-      <w:r>
-        <w:rPr>
-          <w:lang w:val="es-EC"/>
-        </w:rPr>
-        <w:t>useQuery</w:t>
-      </w:r>
-      <w:proofErr w:type="spellEnd"/>
-      <w:r>
-        <w:rPr>
-          <w:lang w:val="es-EC"/>
-        </w:rPr>
-        <w:t>” y para realizar mutaciones o enviar de manera programática o manual podemos usar “</w:t>
-      </w:r>
-      <w:proofErr w:type="spellStart"/>
-      <w:r>
-        <w:rPr>
-          <w:lang w:val="es-EC"/>
-        </w:rPr>
-        <w:t>useMutation</w:t>
-      </w:r>
-      <w:proofErr w:type="spellEnd"/>
-      <w:r>
-        <w:rPr>
-          <w:lang w:val="es-EC"/>
-        </w:rPr>
-        <w:t>”.</w:t>
-      </w:r>
-    </w:p>
-    <w:p>
-      <w:pPr>
-        <w:rPr>
-          <w:lang w:val="es-EC"/>
-        </w:rPr>
-      </w:pPr>
-      <w:r>
-        <w:rPr>
-          <w:lang w:val="es-EC"/>
-        </w:rPr>
-        <w:t xml:space="preserve">La ventaja de esta librería es la </w:t>
-      </w:r>
-      <w:proofErr w:type="spellStart"/>
-      <w:r>
-        <w:rPr>
-          <w:lang w:val="es-EC"/>
-        </w:rPr>
-        <w:t>flexibidad</w:t>
-      </w:r>
-      <w:proofErr w:type="spellEnd"/>
-      <w:r>
-        <w:rPr>
-          <w:lang w:val="es-EC"/>
-        </w:rPr>
-        <w:t xml:space="preserve"> de realiza </w:t>
-      </w:r>
-      <w:proofErr w:type="spellStart"/>
-      <w:r>
-        <w:rPr>
-          <w:lang w:val="es-EC"/>
-        </w:rPr>
-        <w:t>queries</w:t>
-      </w:r>
-      <w:proofErr w:type="spellEnd"/>
-      <w:r>
-        <w:rPr>
-          <w:lang w:val="es-EC"/>
-        </w:rPr>
-        <w:t xml:space="preserve"> y mutaciones de manera ordenaba y con un sistema de CACHING </w:t>
-      </w:r>
-      <w:proofErr w:type="spellStart"/>
-      <w:r>
-        <w:rPr>
-          <w:lang w:val="es-EC"/>
-        </w:rPr>
-        <w:t>out</w:t>
-      </w:r>
-      <w:proofErr w:type="spellEnd"/>
-      <w:r>
-        <w:rPr>
-          <w:lang w:val="es-EC"/>
-        </w:rPr>
-        <w:t xml:space="preserve"> of the box, es decir, ya configurado. Lo que puede acelerar la velocidad y flujos de nuestra </w:t>
-      </w:r>
-      <w:proofErr w:type="spellStart"/>
-      <w:r>
-        <w:rPr>
-          <w:lang w:val="es-EC"/>
-        </w:rPr>
-        <w:t>apliación</w:t>
-      </w:r>
-      <w:proofErr w:type="spellEnd"/>
-      <w:r>
-        <w:rPr>
-          <w:lang w:val="es-EC"/>
-        </w:rPr>
-        <w:t>.</w:t>
+        <w:t>Para esos casos podemos usar una librería ampliamente usada que es “React-query”. Esta nos permite realizar operaciones de query (obtener datos) al montar un componente con el uso del hook “useQuery” y para realizar mutaciones o enviar de manera programática o manual podemos usar “useMutation”.</w:t>
+      </w:r>
+    </w:p>
+    <w:p>
+      <w:pPr>
+        <w:rPr>
+          <w:lang w:val="es-EC"/>
+        </w:rPr>
+      </w:pPr>
+      <w:r>
+        <w:rPr>
+          <w:lang w:val="es-EC"/>
+        </w:rPr>
+        <w:t>La ventaja de esta librería es la flexibidad de realiza queries y mutaciones de manera ordenaba y con un sistema de CACHING out of the box, es decir, ya configurado. Lo que puede acelerar la velocidad y flujos de nuestra apliación.</w:t>
       </w:r>
     </w:p>
     <w:sectPr>
@@ -2754,6 +2614,18 @@
     <w:pPr>
       <w:spacing w:after="0" w:line="240" w:lineRule="auto"/>
     </w:pPr>
+  </w:style>
+  <w:style w:type="character" w:styleId="FollowedHyperlink">
+    <w:name w:val="FollowedHyperlink"/>
+    <w:basedOn w:val="DefaultParagraphFont"/>
+    <w:uiPriority w:val="99"/>
+    <w:semiHidden/>
+    <w:unhideWhenUsed/>
+    <w:rsid w:val="00DD52C9"/>
+    <w:rPr>
+      <w:color w:val="96607D" w:themeColor="followedHyperlink"/>
+      <w:u w:val="single"/>
+    </w:rPr>
   </w:style>
 </w:styles>
 </file>

--- a/Unidad_4/Guia.docx
+++ b/Unidad_4/Guia.docx
@@ -567,7 +567,19 @@
         <w:rPr>
           <w:lang w:val="es-EC"/>
         </w:rPr>
-        <w:t>, para adminitrar el type “Form” que tendrá los datos del formulario.</w:t>
+        <w:t>, para admini</w:t>
+      </w:r>
+      <w:r>
+        <w:rPr>
+          <w:lang w:val="es-EC"/>
+        </w:rPr>
+        <w:t>s</w:t>
+      </w:r>
+      <w:r>
+        <w:rPr>
+          <w:lang w:val="es-EC"/>
+        </w:rPr>
+        <w:t>trar el type “Form” que tendrá los datos del formulario.</w:t>
       </w:r>
     </w:p>
     <w:p>
@@ -803,24 +815,6 @@
         <w:rPr>
           <w:lang w:val="es-EC"/>
         </w:rPr>
-        <w:t>Crear una función en “api” para guardar usuario.</w:t>
-      </w:r>
-    </w:p>
-    <w:p>
-      <w:pPr>
-        <w:pStyle w:val="ListParagraph"/>
-        <w:numPr>
-          <w:ilvl w:val="0"/>
-          <w:numId w:val="5"/>
-        </w:numPr>
-        <w:rPr>
-          <w:lang w:val="es-EC"/>
-        </w:rPr>
-      </w:pPr>
-      <w:r>
-        <w:rPr>
-          <w:lang w:val="es-EC"/>
-        </w:rPr>
         <w:t>Implementar DataSourse Repository.</w:t>
       </w:r>
       <w:r>
@@ -924,6 +918,24 @@
           <w:lang w:val="es-EC"/>
         </w:rPr>
         <w:t>Conectar todo con el nuevo datasoruce en los loaders.</w:t>
+      </w:r>
+    </w:p>
+    <w:p>
+      <w:pPr>
+        <w:pStyle w:val="ListParagraph"/>
+        <w:numPr>
+          <w:ilvl w:val="1"/>
+          <w:numId w:val="5"/>
+        </w:numPr>
+        <w:rPr>
+          <w:lang w:val="es-EC"/>
+        </w:rPr>
+      </w:pPr>
+      <w:r>
+        <w:rPr>
+          <w:lang w:val="es-EC"/>
+        </w:rPr>
+        <w:t>Crear una función en “api” para guardar usuario.</w:t>
       </w:r>
     </w:p>
     <w:p>
@@ -2926,23 +2938,6 @@
 </file>
 
 <file path=customXml/item1.xml><?xml version="1.0" encoding="utf-8"?>
-<p:properties xmlns:p="http://schemas.microsoft.com/office/2006/metadata/properties" xmlns:xsi="http://www.w3.org/2001/XMLSchema-instance" xmlns:pc="http://schemas.microsoft.com/office/infopath/2007/PartnerControls">
-  <documentManagement>
-    <_activity xmlns="98b3f1ad-107c-497c-bb15-64aaebc89f52" xsi:nil="true"/>
-  </documentManagement>
-</p:properties>
-</file>
-
-<file path=customXml/item2.xml><?xml version="1.0" encoding="utf-8"?>
-<?mso-contentType ?>
-<FormTemplates xmlns="http://schemas.microsoft.com/sharepoint/v3/contenttype/forms">
-  <Display>DocumentLibraryForm</Display>
-  <Edit>DocumentLibraryForm</Edit>
-  <New>DocumentLibraryForm</New>
-</FormTemplates>
-</file>
-
-<file path=customXml/item3.xml><?xml version="1.0" encoding="utf-8"?>
 <ct:contentTypeSchema xmlns:ct="http://schemas.microsoft.com/office/2006/metadata/contentType" xmlns:ma="http://schemas.microsoft.com/office/2006/metadata/properties/metaAttributes" ct:_="" ma:_="" ma:contentTypeName="Documento" ma:contentTypeID="0x0101000ABC46EDA268834388609BD5B286F917" ma:contentTypeVersion="17" ma:contentTypeDescription="Crear nuevo documento." ma:contentTypeScope="" ma:versionID="b8ef759d716670bba47381dcbb7cab08">
   <xsd:schema xmlns:xsd="http://www.w3.org/2001/XMLSchema" xmlns:xs="http://www.w3.org/2001/XMLSchema" xmlns:p="http://schemas.microsoft.com/office/2006/metadata/properties" xmlns:ns3="98b3f1ad-107c-497c-bb15-64aaebc89f52" xmlns:ns4="a0690ee9-4047-4223-84b2-6b02f926f5d8" targetNamespace="http://schemas.microsoft.com/office/2006/metadata/properties" ma:root="true" ma:fieldsID="f0548e293e02a81e2d97140f47270d75" ns3:_="" ns4:_="">
     <xsd:import namespace="98b3f1ad-107c-497c-bb15-64aaebc89f52"/>
@@ -3189,25 +3184,24 @@
 </ct:contentTypeSchema>
 </file>
 
-<file path=customXml/itemProps1.xml><?xml version="1.0" encoding="utf-8"?>
-<ds:datastoreItem xmlns:ds="http://schemas.openxmlformats.org/officeDocument/2006/customXml" ds:itemID="{1A62B62A-6829-43EA-BA4A-C7555935955E}">
-  <ds:schemaRefs>
-    <ds:schemaRef ds:uri="http://schemas.microsoft.com/office/2006/metadata/properties"/>
-    <ds:schemaRef ds:uri="http://schemas.microsoft.com/office/infopath/2007/PartnerControls"/>
-    <ds:schemaRef ds:uri="98b3f1ad-107c-497c-bb15-64aaebc89f52"/>
-  </ds:schemaRefs>
-</ds:datastoreItem>
+<file path=customXml/item2.xml><?xml version="1.0" encoding="utf-8"?>
+<?mso-contentType ?>
+<FormTemplates xmlns="http://schemas.microsoft.com/sharepoint/v3/contenttype/forms">
+  <Display>DocumentLibraryForm</Display>
+  <Edit>DocumentLibraryForm</Edit>
+  <New>DocumentLibraryForm</New>
+</FormTemplates>
 </file>
 
-<file path=customXml/itemProps2.xml><?xml version="1.0" encoding="utf-8"?>
-<ds:datastoreItem xmlns:ds="http://schemas.openxmlformats.org/officeDocument/2006/customXml" ds:itemID="{4D7E8EF9-EC78-4755-A440-C4783DEAF1FB}">
-  <ds:schemaRefs>
-    <ds:schemaRef ds:uri="http://schemas.microsoft.com/sharepoint/v3/contenttype/forms"/>
-  </ds:schemaRefs>
-</ds:datastoreItem>
+<file path=customXml/item3.xml><?xml version="1.0" encoding="utf-8"?>
+<p:properties xmlns:p="http://schemas.microsoft.com/office/2006/metadata/properties" xmlns:xsi="http://www.w3.org/2001/XMLSchema-instance" xmlns:pc="http://schemas.microsoft.com/office/infopath/2007/PartnerControls">
+  <documentManagement>
+    <_activity xmlns="98b3f1ad-107c-497c-bb15-64aaebc89f52" xsi:nil="true"/>
+  </documentManagement>
+</p:properties>
 </file>
 
-<file path=customXml/itemProps3.xml><?xml version="1.0" encoding="utf-8"?>
+<file path=customXml/itemProps1.xml><?xml version="1.0" encoding="utf-8"?>
 <ds:datastoreItem xmlns:ds="http://schemas.openxmlformats.org/officeDocument/2006/customXml" ds:itemID="{36DE4FEC-864C-4CE9-A6A3-4C698DBCCE1B}">
   <ds:schemaRefs>
     <ds:schemaRef ds:uri="http://schemas.microsoft.com/office/2006/metadata/contentType"/>
@@ -3224,4 +3218,22 @@
     <ds:schemaRef ds:uri="http://schemas.microsoft.com/internal/obd"/>
   </ds:schemaRefs>
 </ds:datastoreItem>
+</file>
+
+<file path=customXml/itemProps2.xml><?xml version="1.0" encoding="utf-8"?>
+<ds:datastoreItem xmlns:ds="http://schemas.openxmlformats.org/officeDocument/2006/customXml" ds:itemID="{4D7E8EF9-EC78-4755-A440-C4783DEAF1FB}">
+  <ds:schemaRefs>
+    <ds:schemaRef ds:uri="http://schemas.microsoft.com/sharepoint/v3/contenttype/forms"/>
+  </ds:schemaRefs>
+</ds:datastoreItem>
+</file>
+
+<file path=customXml/itemProps3.xml><?xml version="1.0" encoding="utf-8"?>
+<ds:datastoreItem xmlns:ds="http://schemas.openxmlformats.org/officeDocument/2006/customXml" ds:itemID="{1A62B62A-6829-43EA-BA4A-C7555935955E}">
+  <ds:schemaRefs>
+    <ds:schemaRef ds:uri="http://schemas.microsoft.com/office/2006/metadata/properties"/>
+    <ds:schemaRef ds:uri="http://schemas.microsoft.com/office/infopath/2007/PartnerControls"/>
+    <ds:schemaRef ds:uri="98b3f1ad-107c-497c-bb15-64aaebc89f52"/>
+  </ds:schemaRefs>
+</ds:datastoreItem>
 </file>